--- a/MALIS REPORT.docx
+++ b/MALIS REPORT.docx
@@ -10,7 +10,6 @@
           <w:b/>
         </w:rPr>
       </w:pPr>
-      <w:bookmarkStart w:id="0" w:name="_GoBack"/>
       <w:r>
         <w:rPr>
           <w:b/>
@@ -2036,6 +2035,32 @@
           <w:szCs w:val="22"/>
           <w:lang w:val="en-US"/>
         </w:rPr>
+        <w:t>All preliminary experiments were made using the smallest data set (</w:t>
+      </w:r>
+      <w:proofErr w:type="spellStart"/>
+      <w:r>
+        <w:rPr>
+          <w:sz w:val="22"/>
+          <w:szCs w:val="22"/>
+          <w:lang w:val="en-US"/>
+        </w:rPr>
+        <w:t>Giantsteps</w:t>
+      </w:r>
+      <w:proofErr w:type="spellEnd"/>
+      <w:r>
+        <w:rPr>
+          <w:sz w:val="22"/>
+          <w:szCs w:val="22"/>
+          <w:lang w:val="en-US"/>
+        </w:rPr>
+        <w:t xml:space="preserve"> key). </w:t>
+      </w:r>
+      <w:r>
+        <w:rPr>
+          <w:sz w:val="22"/>
+          <w:szCs w:val="22"/>
+          <w:lang w:val="en-US"/>
+        </w:rPr>
         <w:t xml:space="preserve">To </w:t>
       </w:r>
       <w:r>
@@ -2473,24 +2498,359 @@
         <w:t>EVAN C TON MOMENT FRÉROT</w:t>
       </w:r>
     </w:p>
-    <w:p/>
+    <w:p>
+      <w:pPr>
+        <w:rPr>
+          <w:rFonts w:asciiTheme="majorHAnsi" w:eastAsiaTheme="majorEastAsia" w:hAnsiTheme="majorHAnsi" w:cstheme="majorBidi"/>
+          <w:i/>
+          <w:color w:val="2F5496" w:themeColor="accent1" w:themeShade="BF"/>
+          <w:sz w:val="26"/>
+          <w:szCs w:val="26"/>
+        </w:rPr>
+      </w:pPr>
+    </w:p>
+    <w:p>
+      <w:pPr>
+        <w:rPr>
+          <w:rFonts w:asciiTheme="majorHAnsi" w:eastAsiaTheme="majorEastAsia" w:hAnsiTheme="majorHAnsi" w:cstheme="majorBidi"/>
+          <w:i/>
+          <w:color w:val="2F5496" w:themeColor="accent1" w:themeShade="BF"/>
+          <w:sz w:val="26"/>
+          <w:szCs w:val="26"/>
+          <w:lang w:val="en-US"/>
+        </w:rPr>
+      </w:pPr>
+      <w:r>
+        <w:rPr>
+          <w:i/>
+          <w:lang w:val="en-US"/>
+        </w:rPr>
+        <w:br w:type="page"/>
+      </w:r>
+    </w:p>
     <w:p>
       <w:pPr>
         <w:pStyle w:val="Titre2"/>
         <w:rPr>
           <w:i/>
+          <w:sz w:val="22"/>
+          <w:szCs w:val="22"/>
+          <w:lang w:val="en-US"/>
         </w:rPr>
       </w:pPr>
       <w:r>
         <w:rPr>
           <w:i/>
-        </w:rPr>
+          <w:lang w:val="en-US"/>
+        </w:rPr>
+        <w:lastRenderedPageBreak/>
         <w:t>CNN results</w:t>
       </w:r>
     </w:p>
-    <w:p/>
-    <w:p/>
-    <w:p/>
+    <w:p>
+      <w:pPr>
+        <w:rPr>
+          <w:sz w:val="22"/>
+          <w:szCs w:val="22"/>
+          <w:lang w:val="en-US"/>
+        </w:rPr>
+      </w:pPr>
+      <w:r>
+        <w:rPr>
+          <w:sz w:val="22"/>
+          <w:szCs w:val="22"/>
+          <w:lang w:val="en-US"/>
+        </w:rPr>
+        <w:tab/>
+      </w:r>
+      <w:r>
+        <w:rPr>
+          <w:sz w:val="22"/>
+          <w:szCs w:val="22"/>
+          <w:lang w:val="en-US"/>
+        </w:rPr>
+        <w:t>All the results following were achieved using the biggest dataset (</w:t>
+      </w:r>
+      <w:proofErr w:type="spellStart"/>
+      <w:r>
+        <w:rPr>
+          <w:sz w:val="22"/>
+          <w:szCs w:val="22"/>
+          <w:lang w:val="en-US"/>
+        </w:rPr>
+        <w:t>Giantsteps</w:t>
+      </w:r>
+      <w:proofErr w:type="spellEnd"/>
+      <w:r>
+        <w:rPr>
+          <w:sz w:val="22"/>
+          <w:szCs w:val="22"/>
+          <w:lang w:val="en-US"/>
+        </w:rPr>
+        <w:t xml:space="preserve"> MTG key) for training, and the smallest </w:t>
+      </w:r>
+      <w:r>
+        <w:rPr>
+          <w:sz w:val="22"/>
+          <w:szCs w:val="22"/>
+          <w:lang w:val="en-US"/>
+        </w:rPr>
+        <w:t>(</w:t>
+      </w:r>
+      <w:proofErr w:type="spellStart"/>
+      <w:r>
+        <w:rPr>
+          <w:sz w:val="22"/>
+          <w:szCs w:val="22"/>
+          <w:lang w:val="en-US"/>
+        </w:rPr>
+        <w:t>Giantsteps</w:t>
+      </w:r>
+      <w:proofErr w:type="spellEnd"/>
+      <w:r>
+        <w:rPr>
+          <w:sz w:val="22"/>
+          <w:szCs w:val="22"/>
+          <w:lang w:val="en-US"/>
+        </w:rPr>
+        <w:t xml:space="preserve"> key) </w:t>
+      </w:r>
+      <w:r>
+        <w:rPr>
+          <w:sz w:val="22"/>
+          <w:szCs w:val="22"/>
+          <w:lang w:val="en-US"/>
+        </w:rPr>
+        <w:t xml:space="preserve">for </w:t>
+      </w:r>
+      <w:r>
+        <w:rPr>
+          <w:sz w:val="22"/>
+          <w:szCs w:val="22"/>
+          <w:lang w:val="en-US"/>
+        </w:rPr>
+        <w:t>testing</w:t>
+      </w:r>
+      <w:r>
+        <w:rPr>
+          <w:sz w:val="22"/>
+          <w:szCs w:val="22"/>
+          <w:lang w:val="en-US"/>
+        </w:rPr>
+        <w:t xml:space="preserve">. </w:t>
+      </w:r>
+      <w:r>
+        <w:rPr>
+          <w:sz w:val="22"/>
+          <w:szCs w:val="22"/>
+          <w:lang w:val="en-US"/>
+        </w:rPr>
+        <w:t xml:space="preserve">The results we bring about the CNN method are there in a qualitative comparison purpose. </w:t>
+      </w:r>
+      <w:r>
+        <w:rPr>
+          <w:sz w:val="22"/>
+          <w:szCs w:val="22"/>
+          <w:lang w:val="en-US"/>
+        </w:rPr>
+        <w:t>A</w:t>
+      </w:r>
+      <w:r>
+        <w:rPr>
+          <w:sz w:val="22"/>
+          <w:szCs w:val="22"/>
+          <w:lang w:val="en-US"/>
+        </w:rPr>
+        <w:t>s this</w:t>
+      </w:r>
+      <w:r>
+        <w:rPr>
+          <w:sz w:val="22"/>
+          <w:szCs w:val="22"/>
+          <w:lang w:val="en-US"/>
+        </w:rPr>
+        <w:t xml:space="preserve"> method</w:t>
+      </w:r>
+      <w:r>
+        <w:rPr>
+          <w:sz w:val="22"/>
+          <w:szCs w:val="22"/>
+          <w:lang w:val="en-US"/>
+        </w:rPr>
+        <w:t xml:space="preserve"> goes beyond MALIS </w:t>
+      </w:r>
+      <w:r>
+        <w:rPr>
+          <w:sz w:val="22"/>
+          <w:szCs w:val="22"/>
+          <w:lang w:val="en-US"/>
+        </w:rPr>
+        <w:t xml:space="preserve">class’ </w:t>
+      </w:r>
+      <w:r>
+        <w:rPr>
+          <w:sz w:val="22"/>
+          <w:szCs w:val="22"/>
+          <w:lang w:val="en-US"/>
+        </w:rPr>
+        <w:t xml:space="preserve">content, we did not want to spend too much </w:t>
+      </w:r>
+      <w:r>
+        <w:rPr>
+          <w:sz w:val="22"/>
+          <w:szCs w:val="22"/>
+          <w:lang w:val="en-US"/>
+        </w:rPr>
+        <w:t xml:space="preserve">of our </w:t>
+      </w:r>
+      <w:r>
+        <w:rPr>
+          <w:sz w:val="22"/>
+          <w:szCs w:val="22"/>
+          <w:lang w:val="en-US"/>
+        </w:rPr>
+        <w:t xml:space="preserve">means on that. Thus, in the first implementation, we simply took the same hyper-parameters than in [1] : learning rate = 0.001, L2 regularization constant = 0.0001, batch size=64, etc. </w:t>
+      </w:r>
+      <w:r>
+        <w:rPr>
+          <w:sz w:val="22"/>
+          <w:szCs w:val="22"/>
+          <w:lang w:val="en-US"/>
+        </w:rPr>
+        <w:t xml:space="preserve">Then, we tuned the hyper-parameters in order to see qualitatively if we could have some relevant </w:t>
+      </w:r>
+      <w:r>
+        <w:rPr>
+          <w:sz w:val="22"/>
+          <w:szCs w:val="22"/>
+          <w:lang w:val="en-US"/>
+        </w:rPr>
+        <w:t xml:space="preserve">impact. </w:t>
+      </w:r>
+      <w:r>
+        <w:rPr>
+          <w:sz w:val="22"/>
+          <w:szCs w:val="22"/>
+          <w:lang w:val="en-US"/>
+        </w:rPr>
+        <w:t>The results achieved with this first  set of experiment gave us reassuring results. Convergence on the training data is always achieved</w:t>
+      </w:r>
+      <w:r>
+        <w:rPr>
+          <w:sz w:val="22"/>
+          <w:szCs w:val="22"/>
+          <w:lang w:val="en-US"/>
+        </w:rPr>
+        <w:t xml:space="preserve"> without having any more work to do. But then, the important number to look at is the accuracy on the validation set : </w:t>
+      </w:r>
+      <w:r>
+        <w:rPr>
+          <w:b/>
+          <w:sz w:val="22"/>
+          <w:szCs w:val="22"/>
+          <w:lang w:val="en-US"/>
+        </w:rPr>
+        <w:t>every training session led to at least one epoch with an accuracy of 50%</w:t>
+      </w:r>
+      <w:r>
+        <w:rPr>
+          <w:sz w:val="22"/>
+          <w:szCs w:val="22"/>
+          <w:lang w:val="en-US"/>
+        </w:rPr>
+        <w:t>. This was perfect to compare to the MLP.</w:t>
+      </w:r>
+      <w:r>
+        <w:rPr>
+          <w:sz w:val="22"/>
+          <w:szCs w:val="22"/>
+          <w:lang w:val="en-US"/>
+        </w:rPr>
+        <w:t xml:space="preserve"> T</w:t>
+      </w:r>
+      <w:r>
+        <w:rPr>
+          <w:sz w:val="22"/>
+          <w:szCs w:val="22"/>
+          <w:lang w:val="en-US"/>
+        </w:rPr>
+        <w:t xml:space="preserve">his stays below most of the classical Signal Processing algorithm and is below [1] results. However, this meant something significant for us : the model would </w:t>
+      </w:r>
+      <w:r>
+        <w:rPr>
+          <w:sz w:val="22"/>
+          <w:szCs w:val="22"/>
+          <w:lang w:val="en-US"/>
+        </w:rPr>
+        <w:t xml:space="preserve">be predicting the correct key half the time on data it has never seen (provided data is of the correct genre). This is already better than what a lot of amateur musicians can do and even if it is not enough to hope for a real-world application, further work can give hope for better results. Secondly, this confirmed that our Pre-Processing of data was not that bad as CNN gave better results than MLP. Furthermore, one should keep in mind that we only take 20sc of the audio </w:t>
+      </w:r>
+      <w:r>
+        <w:rPr>
+          <w:sz w:val="22"/>
+          <w:szCs w:val="22"/>
+          <w:lang w:val="en-US"/>
+        </w:rPr>
+        <w:t xml:space="preserve">to build our </w:t>
+      </w:r>
+      <w:r>
+        <w:rPr>
+          <w:sz w:val="22"/>
+          <w:szCs w:val="22"/>
+          <w:lang w:val="en-US"/>
+        </w:rPr>
+        <w:t xml:space="preserve">input </w:t>
+      </w:r>
+      <w:r>
+        <w:rPr>
+          <w:sz w:val="22"/>
+          <w:szCs w:val="22"/>
+          <w:lang w:val="en-US"/>
+        </w:rPr>
+        <w:t>(</w:t>
+      </w:r>
+      <w:r>
+        <w:rPr>
+          <w:sz w:val="22"/>
+          <w:szCs w:val="22"/>
+          <w:lang w:val="en-US"/>
+        </w:rPr>
+        <w:t>similarly to [5]</w:t>
+      </w:r>
+      <w:r>
+        <w:rPr>
+          <w:sz w:val="22"/>
+          <w:szCs w:val="22"/>
+          <w:lang w:val="en-US"/>
+        </w:rPr>
+        <w:t>)</w:t>
+      </w:r>
+      <w:r>
+        <w:rPr>
+          <w:sz w:val="22"/>
+          <w:szCs w:val="22"/>
+          <w:lang w:val="en-US"/>
+        </w:rPr>
+        <w:t xml:space="preserve"> and that we achieve accuracy results on testing sets</w:t>
+      </w:r>
+      <w:r>
+        <w:rPr>
+          <w:sz w:val="22"/>
+          <w:szCs w:val="22"/>
+          <w:lang w:val="en-US"/>
+        </w:rPr>
+        <w:t xml:space="preserve"> comparable to [5]</w:t>
+      </w:r>
+      <w:r>
+        <w:rPr>
+          <w:sz w:val="22"/>
+          <w:szCs w:val="22"/>
+          <w:lang w:val="en-US"/>
+        </w:rPr>
+        <w:t>.</w:t>
+      </w:r>
+      <w:bookmarkStart w:id="0" w:name="_GoBack"/>
+      <w:bookmarkEnd w:id="0"/>
+    </w:p>
     <w:p>
       <w:pPr>
         <w:pStyle w:val="Titre"/>
@@ -2614,180 +2974,180 @@
         <w:rPr>
           <w:lang w:val="en-US"/>
         </w:rPr>
+        <w:t xml:space="preserve">Neural Network: Pierre </w:t>
+      </w:r>
+    </w:p>
+    <w:p>
+      <w:pPr>
+        <w:rPr>
+          <w:lang w:val="en-US"/>
+        </w:rPr>
+      </w:pPr>
+    </w:p>
+    <w:p>
+      <w:pPr>
+        <w:rPr>
+          <w:lang w:val="en-US"/>
+        </w:rPr>
+      </w:pPr>
+      <w:r>
+        <w:rPr>
+          <w:lang w:val="en-US"/>
+        </w:rPr>
+        <w:t xml:space="preserve">REFERENCES </w:t>
+      </w:r>
+    </w:p>
+    <w:p>
+      <w:pPr>
+        <w:rPr>
+          <w:lang w:val="en-US"/>
+        </w:rPr>
+      </w:pPr>
+      <w:r>
+        <w:rPr>
+          <w:lang w:val="en-US"/>
+        </w:rPr>
+        <w:t xml:space="preserve">[1] </w:t>
+      </w:r>
+      <w:r>
+        <w:rPr>
+          <w:lang w:val="en-US"/>
+        </w:rPr>
+        <w:t xml:space="preserve">End-to-End Musical Key Estimation Using a Convolutional Neural Network : https://arxiv.org/pdf/1706.02921.pdf </w:t>
+      </w:r>
+    </w:p>
+    <w:p>
+      <w:pPr>
+        <w:rPr>
+          <w:lang w:val="en-US"/>
+        </w:rPr>
+      </w:pPr>
+      <w:r>
+        <w:rPr>
+          <w:lang w:val="en-US"/>
+        </w:rPr>
+        <w:t xml:space="preserve">[2] </w:t>
+      </w:r>
+      <w:r>
+        <w:rPr>
+          <w:lang w:val="en-US"/>
+        </w:rPr>
+        <w:t xml:space="preserve">AN END-TO-END MACHINE LEARNING SYSTEM FOR HARMONIC ANALYSIS OF MUSIC : https://arxiv.org/pdf/1107.4969.pdf </w:t>
+      </w:r>
+    </w:p>
+    <w:p>
+      <w:pPr>
+        <w:rPr>
+          <w:lang w:val="en-US"/>
+        </w:rPr>
+      </w:pPr>
+      <w:r>
+        <w:rPr>
+          <w:lang w:val="en-US"/>
+        </w:rPr>
+        <w:t xml:space="preserve">[3] </w:t>
+      </w:r>
+      <w:r>
+        <w:rPr>
+          <w:lang w:val="en-US"/>
+        </w:rPr>
+        <w:t xml:space="preserve">A FULLY CONVOLUTIONAL DEEP AUDITORY MODEL FOR MUSICAL CHORD RECOGNITION : https://arxiv.org/pdf/1612.05082.pdf </w:t>
+      </w:r>
+    </w:p>
+    <w:p>
+      <w:pPr>
+        <w:rPr>
+          <w:lang w:val="en-US"/>
+        </w:rPr>
+      </w:pPr>
+      <w:r>
+        <w:rPr>
+          <w:lang w:val="en-US"/>
+        </w:rPr>
+        <w:t xml:space="preserve">[4] </w:t>
+      </w:r>
+      <w:r>
+        <w:rPr>
+          <w:lang w:val="en-US"/>
+        </w:rPr>
+        <w:t xml:space="preserve">FEATURE LEARNING FOR CHORD RECOGNITION: THE DEEP CHROMA EXTRACTOR : https://arxiv.org/pdf/1612.05065.pdf </w:t>
+      </w:r>
+    </w:p>
+    <w:p>
+      <w:pPr>
+        <w:rPr>
+          <w:lang w:val="en-US"/>
+        </w:rPr>
+      </w:pPr>
+      <w:r>
+        <w:rPr>
+          <w:lang w:val="en-US"/>
+        </w:rPr>
+        <w:t xml:space="preserve">[5] </w:t>
+      </w:r>
+      <w:r>
+        <w:rPr>
+          <w:lang w:val="en-US"/>
+        </w:rPr>
+        <w:t xml:space="preserve">Musical Tempo and Key Estimation using Convolutional Neural Networks with Directional Filters : https://arxiv.org/pdf/1903.10839.pdf </w:t>
+      </w:r>
+    </w:p>
+    <w:p>
+      <w:pPr>
+        <w:rPr>
+          <w:lang w:val="en-US"/>
+        </w:rPr>
+      </w:pPr>
+      <w:r>
+        <w:rPr>
+          <w:lang w:val="en-US"/>
+        </w:rPr>
+        <w:t xml:space="preserve">[6] </w:t>
+      </w:r>
+      <w:r>
+        <w:rPr>
+          <w:lang w:val="en-US"/>
+        </w:rPr>
+        <w:t xml:space="preserve">GENRE-AGNOSTIC KEY CLASSIFICATION WITH CONVOLUTIONAL NEURAL NETWORKS : https://arxiv.org/pdf/1808.05340.pdf </w:t>
+      </w:r>
+    </w:p>
+    <w:p>
+      <w:pPr>
+        <w:rPr>
+          <w:lang w:val="en-US"/>
+        </w:rPr>
+      </w:pPr>
+      <w:r>
+        <w:rPr>
+          <w:lang w:val="en-US"/>
+        </w:rPr>
+        <w:t xml:space="preserve">IRCAM CHROMA BASED ESTIMATION OF MUSICAL KEY : http://recherche.ircam.fr/anasyn/peeters/ARTICLES/Peeters_2006_ISMIR_KeyHPS_p pt.pdf </w:t>
+      </w:r>
+    </w:p>
+    <w:p>
+      <w:r>
+        <w:t xml:space="preserve">Constant Q </w:t>
+      </w:r>
+      <w:proofErr w:type="spellStart"/>
+      <w:r>
+        <w:t>transform</w:t>
+      </w:r>
+      <w:proofErr w:type="spellEnd"/>
+      <w:r>
+        <w:t xml:space="preserve"> : https://core.ac.uk/download/pdf/144846462.pdf </w:t>
+      </w:r>
+    </w:p>
+    <w:p>
+      <w:pPr>
+        <w:rPr>
+          <w:lang w:val="en-US"/>
+        </w:rPr>
+      </w:pPr>
+      <w:r>
+        <w:rPr>
+          <w:lang w:val="en-US"/>
+        </w:rPr>
         <w:lastRenderedPageBreak/>
-        <w:t xml:space="preserve">Neural Network: Pierre </w:t>
-      </w:r>
-    </w:p>
-    <w:p>
-      <w:pPr>
-        <w:rPr>
-          <w:lang w:val="en-US"/>
-        </w:rPr>
-      </w:pPr>
-    </w:p>
-    <w:p>
-      <w:pPr>
-        <w:rPr>
-          <w:lang w:val="en-US"/>
-        </w:rPr>
-      </w:pPr>
-      <w:r>
-        <w:rPr>
-          <w:lang w:val="en-US"/>
-        </w:rPr>
-        <w:t xml:space="preserve">REFERENCES </w:t>
-      </w:r>
-    </w:p>
-    <w:p>
-      <w:pPr>
-        <w:rPr>
-          <w:lang w:val="en-US"/>
-        </w:rPr>
-      </w:pPr>
-      <w:r>
-        <w:rPr>
-          <w:lang w:val="en-US"/>
-        </w:rPr>
-        <w:t xml:space="preserve">[1] </w:t>
-      </w:r>
-      <w:r>
-        <w:rPr>
-          <w:lang w:val="en-US"/>
-        </w:rPr>
-        <w:t xml:space="preserve">End-to-End Musical Key Estimation Using a Convolutional Neural Network : https://arxiv.org/pdf/1706.02921.pdf </w:t>
-      </w:r>
-    </w:p>
-    <w:p>
-      <w:pPr>
-        <w:rPr>
-          <w:lang w:val="en-US"/>
-        </w:rPr>
-      </w:pPr>
-      <w:r>
-        <w:rPr>
-          <w:lang w:val="en-US"/>
-        </w:rPr>
-        <w:t xml:space="preserve">[2] </w:t>
-      </w:r>
-      <w:r>
-        <w:rPr>
-          <w:lang w:val="en-US"/>
-        </w:rPr>
-        <w:t xml:space="preserve">AN END-TO-END MACHINE LEARNING SYSTEM FOR HARMONIC ANALYSIS OF MUSIC : https://arxiv.org/pdf/1107.4969.pdf </w:t>
-      </w:r>
-    </w:p>
-    <w:p>
-      <w:pPr>
-        <w:rPr>
-          <w:lang w:val="en-US"/>
-        </w:rPr>
-      </w:pPr>
-      <w:r>
-        <w:rPr>
-          <w:lang w:val="en-US"/>
-        </w:rPr>
-        <w:t xml:space="preserve">[3] </w:t>
-      </w:r>
-      <w:r>
-        <w:rPr>
-          <w:lang w:val="en-US"/>
-        </w:rPr>
-        <w:t xml:space="preserve">A FULLY CONVOLUTIONAL DEEP AUDITORY MODEL FOR MUSICAL CHORD RECOGNITION : https://arxiv.org/pdf/1612.05082.pdf </w:t>
-      </w:r>
-    </w:p>
-    <w:p>
-      <w:pPr>
-        <w:rPr>
-          <w:lang w:val="en-US"/>
-        </w:rPr>
-      </w:pPr>
-      <w:r>
-        <w:rPr>
-          <w:lang w:val="en-US"/>
-        </w:rPr>
-        <w:t xml:space="preserve">[4] </w:t>
-      </w:r>
-      <w:r>
-        <w:rPr>
-          <w:lang w:val="en-US"/>
-        </w:rPr>
-        <w:t xml:space="preserve">FEATURE LEARNING FOR CHORD RECOGNITION: THE DEEP CHROMA EXTRACTOR : https://arxiv.org/pdf/1612.05065.pdf </w:t>
-      </w:r>
-    </w:p>
-    <w:p>
-      <w:pPr>
-        <w:rPr>
-          <w:lang w:val="en-US"/>
-        </w:rPr>
-      </w:pPr>
-      <w:r>
-        <w:rPr>
-          <w:lang w:val="en-US"/>
-        </w:rPr>
-        <w:t xml:space="preserve">[5] </w:t>
-      </w:r>
-      <w:r>
-        <w:rPr>
-          <w:lang w:val="en-US"/>
-        </w:rPr>
-        <w:t xml:space="preserve">Musical Tempo and Key Estimation using Convolutional Neural Networks with Directional Filters : https://arxiv.org/pdf/1903.10839.pdf </w:t>
-      </w:r>
-    </w:p>
-    <w:p>
-      <w:pPr>
-        <w:rPr>
-          <w:lang w:val="en-US"/>
-        </w:rPr>
-      </w:pPr>
-      <w:r>
-        <w:rPr>
-          <w:lang w:val="en-US"/>
-        </w:rPr>
-        <w:t xml:space="preserve">[6] </w:t>
-      </w:r>
-      <w:r>
-        <w:rPr>
-          <w:lang w:val="en-US"/>
-        </w:rPr>
-        <w:t xml:space="preserve">GENRE-AGNOSTIC KEY CLASSIFICATION WITH CONVOLUTIONAL NEURAL NETWORKS : https://arxiv.org/pdf/1808.05340.pdf </w:t>
-      </w:r>
-    </w:p>
-    <w:p>
-      <w:pPr>
-        <w:rPr>
-          <w:lang w:val="en-US"/>
-        </w:rPr>
-      </w:pPr>
-      <w:r>
-        <w:rPr>
-          <w:lang w:val="en-US"/>
-        </w:rPr>
-        <w:t xml:space="preserve">IRCAM CHROMA BASED ESTIMATION OF MUSICAL KEY : http://recherche.ircam.fr/anasyn/peeters/ARTICLES/Peeters_2006_ISMIR_KeyHPS_p pt.pdf </w:t>
-      </w:r>
-    </w:p>
-    <w:p>
-      <w:r>
-        <w:t xml:space="preserve">Constant Q </w:t>
-      </w:r>
-      <w:proofErr w:type="spellStart"/>
-      <w:r>
-        <w:t>transform</w:t>
-      </w:r>
-      <w:proofErr w:type="spellEnd"/>
-      <w:r>
-        <w:t xml:space="preserve"> : https://core.ac.uk/download/pdf/144846462.pdf </w:t>
-      </w:r>
-    </w:p>
-    <w:p>
-      <w:pPr>
-        <w:rPr>
-          <w:lang w:val="en-US"/>
-        </w:rPr>
-      </w:pPr>
-      <w:r>
-        <w:rPr>
-          <w:lang w:val="en-US"/>
-        </w:rPr>
         <w:t xml:space="preserve">Method Estimation learning rate : https://towardsdatascience.com/estimating-optimal- learning-rate-for-a-deep-neural-network-ce32f2556ce0 </w:t>
       </w:r>
     </w:p>
@@ -2868,7 +3228,6 @@
         <w:t xml:space="preserve">6 </w:t>
       </w:r>
     </w:p>
-    <w:bookmarkEnd w:id="0"/>
     <w:p/>
     <w:sectPr>
       <w:pgSz w:w="11900" w:h="16840"/>

--- a/MALIS REPORT.docx
+++ b/MALIS REPORT.docx
@@ -8,27 +8,27 @@
         <w:jc w:val="right"/>
         <w:rPr>
           <w:b/>
+          <w:lang w:val="en-US"/>
         </w:rPr>
       </w:pPr>
       <w:r>
         <w:rPr>
           <w:b/>
+          <w:lang w:val="en-US"/>
         </w:rPr>
         <w:t>INTRODUCTION</w:t>
       </w:r>
     </w:p>
     <w:p>
       <w:pPr>
-        <w:rPr>
-          <w:sz w:val="22"/>
-          <w:szCs w:val="22"/>
-          <w:lang w:val="en-US"/>
-        </w:rPr>
-      </w:pPr>
-      <w:r>
-        <w:rPr>
-          <w:sz w:val="22"/>
-          <w:szCs w:val="22"/>
+        <w:ind w:firstLine="708"/>
+        <w:jc w:val="both"/>
+        <w:rPr>
+          <w:lang w:val="en-US"/>
+        </w:rPr>
+      </w:pPr>
+      <w:r>
+        <w:rPr>
           <w:lang w:val="en-US"/>
         </w:rPr>
         <w:t xml:space="preserve">The project aims at developing a tool that allows a user to retrieve the key of a musical piece automatically. Our goal is to use classical methods from Machine Learning to perform an important task in the MIR (Musical Information Retrieval) domain. MIR researcher, and also musicians, are interested for a long time in this task and a lot of different methods have been tested. However, most of the research focuses on Signal Processing algorithms which involves musical and scientific expertise. In the past few years, Deep Learning methods have entered the field of MIR and some researchers have tried to apply them to Key Estimation. Surprisingly enough, we found little research with “simple” Machine Learning method that tried to perform this task end-to-end. </w:t>
@@ -36,16 +36,13 @@
     </w:p>
     <w:p>
       <w:pPr>
-        <w:rPr>
-          <w:sz w:val="22"/>
-          <w:szCs w:val="22"/>
-          <w:lang w:val="en-US"/>
-        </w:rPr>
-      </w:pPr>
-      <w:r>
-        <w:rPr>
-          <w:sz w:val="22"/>
-          <w:szCs w:val="22"/>
+        <w:jc w:val="both"/>
+        <w:rPr>
+          <w:lang w:val="en-US"/>
+        </w:rPr>
+      </w:pPr>
+      <w:r>
+        <w:rPr>
           <w:lang w:val="en-US"/>
         </w:rPr>
         <w:t>We programmed 2 methods : a fully connected Neural Network and a CNN. The goal is to compare the results obtained with both and to see if we could achieve an end-to-end classifier with any audio in input and a key in output.</w:t>
@@ -98,83 +95,35 @@
         <w:ind w:firstLine="708"/>
         <w:jc w:val="both"/>
         <w:rPr>
-          <w:sz w:val="22"/>
-          <w:szCs w:val="22"/>
-          <w:lang w:val="en-US"/>
-        </w:rPr>
-      </w:pPr>
-      <w:r>
-        <w:rPr>
-          <w:sz w:val="22"/>
-          <w:szCs w:val="22"/>
-          <w:lang w:val="en-US"/>
-        </w:rPr>
-        <w:t xml:space="preserve">Difficulty of machine learning key-estimation is that each genre has a different relation to the key and the frequencies hit are different between genres. Estimating the key of an acoustic guitar song is different than for an EDM song. Also, classical music doesn't have a single key for the whole duration of the song. For developing purposes, we chose to focus on songs having a single key and our method will focus on EDM-genre data : </w:t>
-      </w:r>
-      <w:proofErr w:type="spellStart"/>
-      <w:r>
-        <w:rPr>
-          <w:sz w:val="22"/>
-          <w:szCs w:val="22"/>
-          <w:lang w:val="en-US"/>
-        </w:rPr>
-        <w:t>Giantsteps</w:t>
-      </w:r>
-      <w:proofErr w:type="spellEnd"/>
-      <w:r>
-        <w:rPr>
-          <w:sz w:val="22"/>
-          <w:szCs w:val="22"/>
-          <w:lang w:val="en-US"/>
-        </w:rPr>
-        <w:t xml:space="preserve"> (604 audio</w:t>
-      </w:r>
-      <w:r>
-        <w:rPr>
-          <w:sz w:val="22"/>
-          <w:szCs w:val="22"/>
+          <w:lang w:val="en-US"/>
+        </w:rPr>
+      </w:pPr>
+      <w:r>
+        <w:rPr>
+          <w:lang w:val="en-US"/>
+        </w:rPr>
+        <w:t>Difficulty of machine learning key-estimation is that each genre has a different relation to the key and the frequencies hit are different between genres. Estimating the key of an acoustic guitar song is different than for an EDM song. Also, classical music doesn't have a single key for the whole duration of the song. For developing purposes, we chose to focus on songs having a single key and our method will focus on EDM-genre data : Giantsteps (604 audio</w:t>
+      </w:r>
+      <w:r>
+        <w:rPr>
           <w:lang w:val="en-US"/>
         </w:rPr>
         <w:t>s</w:t>
       </w:r>
       <w:r>
         <w:rPr>
-          <w:sz w:val="22"/>
-          <w:szCs w:val="22"/>
-          <w:lang w:val="en-US"/>
-        </w:rPr>
-        <w:t xml:space="preserve">), </w:t>
-      </w:r>
-      <w:proofErr w:type="spellStart"/>
-      <w:r>
-        <w:rPr>
-          <w:sz w:val="22"/>
-          <w:szCs w:val="22"/>
-          <w:lang w:val="en-US"/>
-        </w:rPr>
-        <w:t>Giantsteps</w:t>
-      </w:r>
-      <w:proofErr w:type="spellEnd"/>
-      <w:r>
-        <w:rPr>
-          <w:sz w:val="22"/>
-          <w:szCs w:val="22"/>
-          <w:lang w:val="en-US"/>
-        </w:rPr>
-        <w:t xml:space="preserve"> MTG (</w:t>
-      </w:r>
-      <w:r>
-        <w:rPr>
-          <w:sz w:val="22"/>
-          <w:szCs w:val="22"/>
+          <w:lang w:val="en-US"/>
+        </w:rPr>
+        <w:t>), Giantsteps MTG (</w:t>
+      </w:r>
+      <w:r>
+        <w:rPr>
           <w:lang w:val="en-US"/>
         </w:rPr>
         <w:t>1407 usable audios)</w:t>
       </w:r>
       <w:r>
         <w:rPr>
-          <w:sz w:val="22"/>
-          <w:szCs w:val="22"/>
           <w:lang w:val="en-US"/>
         </w:rPr>
         <w:t>.</w:t>
@@ -184,47 +133,35 @@
       <w:pPr>
         <w:jc w:val="both"/>
         <w:rPr>
-          <w:sz w:val="22"/>
-          <w:szCs w:val="22"/>
-          <w:lang w:val="en-US"/>
-        </w:rPr>
-      </w:pPr>
-      <w:r>
-        <w:rPr>
-          <w:sz w:val="22"/>
-          <w:szCs w:val="22"/>
+          <w:lang w:val="en-US"/>
+        </w:rPr>
+      </w:pPr>
+      <w:r>
+        <w:rPr>
           <w:lang w:val="en-US"/>
         </w:rPr>
         <w:t xml:space="preserve">We decided to keep only a small part of </w:t>
       </w:r>
       <w:r>
         <w:rPr>
-          <w:sz w:val="22"/>
-          <w:szCs w:val="22"/>
           <w:lang w:val="en-US"/>
         </w:rPr>
         <w:t>each</w:t>
       </w:r>
       <w:r>
         <w:rPr>
-          <w:sz w:val="22"/>
-          <w:szCs w:val="22"/>
           <w:lang w:val="en-US"/>
         </w:rPr>
         <w:t xml:space="preserve"> audio</w:t>
       </w:r>
       <w:r>
         <w:rPr>
-          <w:sz w:val="22"/>
-          <w:szCs w:val="22"/>
           <w:lang w:val="en-US"/>
         </w:rPr>
         <w:t xml:space="preserve"> file</w:t>
       </w:r>
       <w:r>
         <w:rPr>
-          <w:sz w:val="22"/>
-          <w:szCs w:val="22"/>
           <w:lang w:val="en-US"/>
         </w:rPr>
         <w:t xml:space="preserve"> because it is not necessary to have the whole song to detect its global key. Most of the musical information can be contained within any 10 to 30 seconds of a song which is enough to conduct our experiments. Also, keeping an exert is going to improve the speed of the training. Thus, the input is cut for a random 10sc in the Neural Network and 20sc for the CNN.</w:t>
@@ -259,11 +196,134 @@
         <w:ind w:firstLine="708"/>
         <w:jc w:val="both"/>
         <w:rPr>
-          <w:sz w:val="22"/>
-          <w:szCs w:val="22"/>
-          <w:lang w:val="en-US"/>
-        </w:rPr>
-      </w:pPr>
+          <w:lang w:val="en-US"/>
+        </w:rPr>
+      </w:pPr>
+      <w:r>
+        <w:drawing>
+          <wp:anchor distT="0" distB="0" distL="114300" distR="114300" simplePos="0" relativeHeight="251658240" behindDoc="0" locked="0" layoutInCell="1" allowOverlap="1">
+            <wp:simplePos x="0" y="0"/>
+            <wp:positionH relativeFrom="margin">
+              <wp:posOffset>25400</wp:posOffset>
+            </wp:positionH>
+            <wp:positionV relativeFrom="margin">
+              <wp:posOffset>6868160</wp:posOffset>
+            </wp:positionV>
+            <wp:extent cx="2526665" cy="1922780"/>
+            <wp:effectExtent l="0" t="0" r="635" b="0"/>
+            <wp:wrapTopAndBottom/>
+            <wp:docPr id="23" name="Image 23" descr="page3image58612016"/>
+            <wp:cNvGraphicFramePr>
+              <a:graphicFrameLocks xmlns:a="http://schemas.openxmlformats.org/drawingml/2006/main" noChangeAspect="1"/>
+            </wp:cNvGraphicFramePr>
+            <a:graphic xmlns:a="http://schemas.openxmlformats.org/drawingml/2006/main">
+              <a:graphicData uri="http://schemas.openxmlformats.org/drawingml/2006/picture">
+                <pic:pic xmlns:pic="http://schemas.openxmlformats.org/drawingml/2006/picture">
+                  <pic:nvPicPr>
+                    <pic:cNvPr id="0" name="Picture 20" descr="page3image58612016"/>
+                    <pic:cNvPicPr>
+                      <a:picLocks noChangeAspect="1" noChangeArrowheads="1"/>
+                    </pic:cNvPicPr>
+                  </pic:nvPicPr>
+                  <pic:blipFill>
+                    <a:blip r:embed="rId4">
+                      <a:extLst>
+                        <a:ext uri="{28A0092B-C50C-407E-A947-70E740481C1C}">
+                          <a14:useLocalDpi xmlns:a14="http://schemas.microsoft.com/office/drawing/2010/main" val="0"/>
+                        </a:ext>
+                      </a:extLst>
+                    </a:blip>
+                    <a:srcRect/>
+                    <a:stretch>
+                      <a:fillRect/>
+                    </a:stretch>
+                  </pic:blipFill>
+                  <pic:spPr bwMode="auto">
+                    <a:xfrm>
+                      <a:off x="0" y="0"/>
+                      <a:ext cx="2526665" cy="1922780"/>
+                    </a:xfrm>
+                    <a:prstGeom prst="rect">
+                      <a:avLst/>
+                    </a:prstGeom>
+                    <a:noFill/>
+                    <a:ln>
+                      <a:noFill/>
+                    </a:ln>
+                  </pic:spPr>
+                </pic:pic>
+              </a:graphicData>
+            </a:graphic>
+          </wp:anchor>
+        </w:drawing>
+      </w:r>
+      <w:r>
+        <w:rPr>
+          <w:noProof/>
+        </w:rPr>
+        <w:drawing>
+          <wp:anchor distT="0" distB="0" distL="114300" distR="114300" simplePos="0" relativeHeight="251659264" behindDoc="0" locked="0" layoutInCell="1" allowOverlap="1">
+            <wp:simplePos x="0" y="0"/>
+            <wp:positionH relativeFrom="margin">
+              <wp:posOffset>3241040</wp:posOffset>
+            </wp:positionH>
+            <wp:positionV relativeFrom="margin">
+              <wp:posOffset>6868795</wp:posOffset>
+            </wp:positionV>
+            <wp:extent cx="2535555" cy="1883410"/>
+            <wp:effectExtent l="0" t="0" r="4445" b="0"/>
+            <wp:wrapSquare wrapText="bothSides"/>
+            <wp:docPr id="24" name="Image 24"/>
+            <wp:cNvGraphicFramePr>
+              <a:graphicFrameLocks xmlns:a="http://schemas.openxmlformats.org/drawingml/2006/main" noChangeAspect="1"/>
+            </wp:cNvGraphicFramePr>
+            <a:graphic xmlns:a="http://schemas.openxmlformats.org/drawingml/2006/main">
+              <a:graphicData uri="http://schemas.openxmlformats.org/drawingml/2006/picture">
+                <pic:pic xmlns:pic="http://schemas.openxmlformats.org/drawingml/2006/picture">
+                  <pic:nvPicPr>
+                    <pic:cNvPr id="24" name="472626.LOFI.jpg"/>
+                    <pic:cNvPicPr/>
+                  </pic:nvPicPr>
+                  <pic:blipFill rotWithShape="1">
+                    <a:blip r:embed="rId5">
+                      <a:extLst>
+                        <a:ext uri="{28A0092B-C50C-407E-A947-70E740481C1C}">
+                          <a14:useLocalDpi xmlns:a14="http://schemas.microsoft.com/office/drawing/2010/main" val="0"/>
+                        </a:ext>
+                      </a:extLst>
+                    </a:blip>
+                    <a:srcRect l="12169" t="12085" r="9958" b="10764"/>
+                    <a:stretch/>
+                  </pic:blipFill>
+                  <pic:spPr bwMode="auto">
+                    <a:xfrm>
+                      <a:off x="0" y="0"/>
+                      <a:ext cx="2535555" cy="1883410"/>
+                    </a:xfrm>
+                    <a:prstGeom prst="rect">
+                      <a:avLst/>
+                    </a:prstGeom>
+                    <a:ln>
+                      <a:noFill/>
+                    </a:ln>
+                    <a:extLst>
+                      <a:ext uri="{53640926-AAD7-44D8-BBD7-CCE9431645EC}">
+                        <a14:shadowObscured xmlns:a14="http://schemas.microsoft.com/office/drawing/2010/main"/>
+                      </a:ext>
+                    </a:extLst>
+                  </pic:spPr>
+                </pic:pic>
+              </a:graphicData>
+            </a:graphic>
+            <wp14:sizeRelH relativeFrom="margin">
+              <wp14:pctWidth>0</wp14:pctWidth>
+            </wp14:sizeRelH>
+            <wp14:sizeRelV relativeFrom="margin">
+              <wp14:pctHeight>0</wp14:pctHeight>
+            </wp14:sizeRelV>
+          </wp:anchor>
+        </w:drawing>
+      </w:r>
       <w:r>
         <w:rPr>
           <w:noProof/>
@@ -274,12 +334,12 @@
               <wp:anchor distT="0" distB="0" distL="114300" distR="114300" simplePos="0" relativeHeight="251662336" behindDoc="0" locked="0" layoutInCell="1" allowOverlap="1" wp14:anchorId="78AA52AA" wp14:editId="39323B58">
                 <wp:simplePos x="0" y="0"/>
                 <wp:positionH relativeFrom="column">
-                  <wp:posOffset>3478605</wp:posOffset>
+                  <wp:posOffset>3524885</wp:posOffset>
                 </wp:positionH>
                 <wp:positionV relativeFrom="paragraph">
-                  <wp:posOffset>3683071</wp:posOffset>
+                  <wp:posOffset>2908935</wp:posOffset>
                 </wp:positionV>
-                <wp:extent cx="2095737" cy="357611"/>
+                <wp:extent cx="2095500" cy="357505"/>
                 <wp:effectExtent l="0" t="0" r="0" b="0"/>
                 <wp:wrapNone/>
                 <wp:docPr id="26" name="Zone de texte 26"/>
@@ -291,7 +351,7 @@
                       <wps:spPr>
                         <a:xfrm>
                           <a:off x="0" y="0"/>
-                          <a:ext cx="2095737" cy="357611"/>
+                          <a:ext cx="2095500" cy="357505"/>
                         </a:xfrm>
                         <a:prstGeom prst="rect">
                           <a:avLst/>
@@ -472,7 +532,7 @@
                 <v:stroke joinstyle="miter"/>
                 <v:path gradientshapeok="t" o:connecttype="rect"/>
               </v:shapetype>
-              <v:shape id="Zone de texte 26" o:spid="_x0000_s1026" type="#_x0000_t202" style="position:absolute;left:0;text-align:left;margin-left:273.9pt;margin-top:290pt;width:165pt;height:28.15pt;z-index:251662336;visibility:visible;mso-wrap-style:square;mso-width-percent:0;mso-height-percent:0;mso-wrap-distance-left:9pt;mso-wrap-distance-top:0;mso-wrap-distance-right:9pt;mso-wrap-distance-bottom:0;mso-position-horizontal:absolute;mso-position-horizontal-relative:text;mso-position-vertical:absolute;mso-position-vertical-relative:text;mso-width-percent:0;mso-height-percent:0;mso-width-relative:margin;mso-height-relative:margin;v-text-anchor:top" o:gfxdata="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" filled="f" stroked="f">
+              <v:shape id="Zone de texte 26" o:spid="_x0000_s1026" type="#_x0000_t202" style="position:absolute;left:0;text-align:left;margin-left:277.55pt;margin-top:229.05pt;width:165pt;height:28.15pt;z-index:251662336;visibility:visible;mso-wrap-style:square;mso-width-percent:0;mso-height-percent:0;mso-wrap-distance-left:9pt;mso-wrap-distance-top:0;mso-wrap-distance-right:9pt;mso-wrap-distance-bottom:0;mso-position-horizontal:absolute;mso-position-horizontal-relative:text;mso-position-vertical:absolute;mso-position-vertical-relative:text;mso-width-percent:0;mso-height-percent:0;mso-width-relative:margin;mso-height-relative:margin;v-text-anchor:top" o:gfxdata="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" filled="f" stroked="f">
                 <v:textbox>
                   <w:txbxContent>
                     <w:p>
@@ -621,10 +681,10 @@
               <wp:anchor distT="0" distB="0" distL="114300" distR="114300" simplePos="0" relativeHeight="251660288" behindDoc="0" locked="0" layoutInCell="1" allowOverlap="1">
                 <wp:simplePos x="0" y="0"/>
                 <wp:positionH relativeFrom="column">
-                  <wp:posOffset>276696</wp:posOffset>
+                  <wp:posOffset>311394</wp:posOffset>
                 </wp:positionH>
                 <wp:positionV relativeFrom="paragraph">
-                  <wp:posOffset>3720872</wp:posOffset>
+                  <wp:posOffset>2899508</wp:posOffset>
                 </wp:positionV>
                 <wp:extent cx="1901728" cy="342199"/>
                 <wp:effectExtent l="0" t="0" r="0" b="0"/>
@@ -788,7 +848,7 @@
           </mc:Choice>
           <mc:Fallback>
             <w:pict>
-              <v:shape id="Zone de texte 25" o:spid="_x0000_s1027" type="#_x0000_t202" style="position:absolute;left:0;text-align:left;margin-left:21.8pt;margin-top:293pt;width:149.75pt;height:26.95pt;z-index:251660288;visibility:visible;mso-wrap-style:square;mso-width-percent:0;mso-height-percent:0;mso-wrap-distance-left:9pt;mso-wrap-distance-top:0;mso-wrap-distance-right:9pt;mso-wrap-distance-bottom:0;mso-position-horizontal:absolute;mso-position-horizontal-relative:text;mso-position-vertical:absolute;mso-position-vertical-relative:text;mso-width-percent:0;mso-height-percent:0;mso-width-relative:margin;mso-height-relative:margin;v-text-anchor:top" o:gfxdata="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" filled="f" stroked="f">
+              <v:shape id="Zone de texte 25" o:spid="_x0000_s1027" type="#_x0000_t202" style="position:absolute;left:0;text-align:left;margin-left:24.5pt;margin-top:228.3pt;width:149.75pt;height:26.95pt;z-index:251660288;visibility:visible;mso-wrap-style:square;mso-width-percent:0;mso-height-percent:0;mso-wrap-distance-left:9pt;mso-wrap-distance-top:0;mso-wrap-distance-right:9pt;mso-wrap-distance-bottom:0;mso-position-horizontal:absolute;mso-position-horizontal-relative:text;mso-position-vertical:absolute;mso-position-vertical-relative:text;mso-width-percent:0;mso-height-percent:0;mso-width-relative:margin;mso-height-relative:margin;v-text-anchor:top" o:gfxdata="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" filled="f" stroked="f">
                 <v:textbox>
                   <w:txbxContent>
                     <w:p>
@@ -902,285 +962,127 @@
       </w:r>
       <w:r>
         <w:rPr>
-          <w:noProof/>
-        </w:rPr>
-        <w:drawing>
-          <wp:anchor distT="0" distB="0" distL="114300" distR="114300" simplePos="0" relativeHeight="251659264" behindDoc="0" locked="0" layoutInCell="1" allowOverlap="1">
-            <wp:simplePos x="0" y="0"/>
-            <wp:positionH relativeFrom="margin">
-              <wp:posOffset>3206379</wp:posOffset>
-            </wp:positionH>
-            <wp:positionV relativeFrom="margin">
-              <wp:posOffset>7068299</wp:posOffset>
-            </wp:positionV>
-            <wp:extent cx="2535555" cy="1883410"/>
-            <wp:effectExtent l="0" t="0" r="4445" b="0"/>
-            <wp:wrapSquare wrapText="bothSides"/>
-            <wp:docPr id="24" name="Image 24"/>
-            <wp:cNvGraphicFramePr>
-              <a:graphicFrameLocks xmlns:a="http://schemas.openxmlformats.org/drawingml/2006/main" noChangeAspect="1"/>
-            </wp:cNvGraphicFramePr>
-            <a:graphic xmlns:a="http://schemas.openxmlformats.org/drawingml/2006/main">
-              <a:graphicData uri="http://schemas.openxmlformats.org/drawingml/2006/picture">
-                <pic:pic xmlns:pic="http://schemas.openxmlformats.org/drawingml/2006/picture">
-                  <pic:nvPicPr>
-                    <pic:cNvPr id="24" name="472626.LOFI.jpg"/>
-                    <pic:cNvPicPr/>
-                  </pic:nvPicPr>
-                  <pic:blipFill rotWithShape="1">
-                    <a:blip r:embed="rId4">
-                      <a:extLst>
-                        <a:ext uri="{28A0092B-C50C-407E-A947-70E740481C1C}">
-                          <a14:useLocalDpi xmlns:a14="http://schemas.microsoft.com/office/drawing/2010/main" val="0"/>
-                        </a:ext>
-                      </a:extLst>
-                    </a:blip>
-                    <a:srcRect l="12169" t="12085" r="9958" b="10764"/>
-                    <a:stretch/>
-                  </pic:blipFill>
-                  <pic:spPr bwMode="auto">
-                    <a:xfrm>
-                      <a:off x="0" y="0"/>
-                      <a:ext cx="2535555" cy="1883410"/>
-                    </a:xfrm>
-                    <a:prstGeom prst="rect">
-                      <a:avLst/>
-                    </a:prstGeom>
-                    <a:ln>
-                      <a:noFill/>
-                    </a:ln>
-                    <a:extLst>
-                      <a:ext uri="{53640926-AAD7-44D8-BBD7-CCE9431645EC}">
-                        <a14:shadowObscured xmlns:a14="http://schemas.microsoft.com/office/drawing/2010/main"/>
-                      </a:ext>
-                    </a:extLst>
-                  </pic:spPr>
-                </pic:pic>
-              </a:graphicData>
-            </a:graphic>
-            <wp14:sizeRelH relativeFrom="margin">
-              <wp14:pctWidth>0</wp14:pctWidth>
-            </wp14:sizeRelH>
-            <wp14:sizeRelV relativeFrom="margin">
-              <wp14:pctHeight>0</wp14:pctHeight>
-            </wp14:sizeRelV>
-          </wp:anchor>
-        </w:drawing>
-      </w:r>
-      <w:r>
-        <w:drawing>
-          <wp:anchor distT="0" distB="0" distL="114300" distR="114300" simplePos="0" relativeHeight="251658240" behindDoc="0" locked="0" layoutInCell="1" allowOverlap="1">
-            <wp:simplePos x="0" y="0"/>
-            <wp:positionH relativeFrom="margin">
-              <wp:posOffset>-10046</wp:posOffset>
-            </wp:positionH>
-            <wp:positionV relativeFrom="margin">
-              <wp:posOffset>7068078</wp:posOffset>
-            </wp:positionV>
-            <wp:extent cx="2526665" cy="1922780"/>
-            <wp:effectExtent l="0" t="0" r="635" b="0"/>
-            <wp:wrapTopAndBottom/>
-            <wp:docPr id="23" name="Image 23" descr="page3image58612016"/>
-            <wp:cNvGraphicFramePr>
-              <a:graphicFrameLocks xmlns:a="http://schemas.openxmlformats.org/drawingml/2006/main" noChangeAspect="1"/>
-            </wp:cNvGraphicFramePr>
-            <a:graphic xmlns:a="http://schemas.openxmlformats.org/drawingml/2006/main">
-              <a:graphicData uri="http://schemas.openxmlformats.org/drawingml/2006/picture">
-                <pic:pic xmlns:pic="http://schemas.openxmlformats.org/drawingml/2006/picture">
-                  <pic:nvPicPr>
-                    <pic:cNvPr id="0" name="Picture 20" descr="page3image58612016"/>
-                    <pic:cNvPicPr>
-                      <a:picLocks noChangeAspect="1" noChangeArrowheads="1"/>
-                    </pic:cNvPicPr>
-                  </pic:nvPicPr>
-                  <pic:blipFill>
-                    <a:blip r:embed="rId5">
-                      <a:extLst>
-                        <a:ext uri="{28A0092B-C50C-407E-A947-70E740481C1C}">
-                          <a14:useLocalDpi xmlns:a14="http://schemas.microsoft.com/office/drawing/2010/main" val="0"/>
-                        </a:ext>
-                      </a:extLst>
-                    </a:blip>
-                    <a:srcRect/>
-                    <a:stretch>
-                      <a:fillRect/>
-                    </a:stretch>
-                  </pic:blipFill>
-                  <pic:spPr bwMode="auto">
-                    <a:xfrm>
-                      <a:off x="0" y="0"/>
-                      <a:ext cx="2526665" cy="1922780"/>
-                    </a:xfrm>
-                    <a:prstGeom prst="rect">
-                      <a:avLst/>
-                    </a:prstGeom>
-                    <a:noFill/>
-                    <a:ln>
-                      <a:noFill/>
-                    </a:ln>
-                  </pic:spPr>
-                </pic:pic>
-              </a:graphicData>
-            </a:graphic>
-          </wp:anchor>
-        </w:drawing>
-      </w:r>
-      <w:r>
-        <w:rPr>
-          <w:sz w:val="22"/>
-          <w:szCs w:val="22"/>
           <w:lang w:val="en-US"/>
         </w:rPr>
         <w:t xml:space="preserve">To analyze the key of the songs we chose to process the raw audios before applying </w:t>
       </w:r>
       <w:r>
         <w:rPr>
-          <w:sz w:val="22"/>
-          <w:szCs w:val="22"/>
           <w:lang w:val="en-US"/>
         </w:rPr>
         <w:t xml:space="preserve">any Machine Learning </w:t>
       </w:r>
       <w:r>
         <w:rPr>
-          <w:sz w:val="22"/>
-          <w:szCs w:val="22"/>
           <w:lang w:val="en-US"/>
         </w:rPr>
         <w:t xml:space="preserve">method. Key Estimation is a pitch related problem (and pitch is a logarithmic function of the frequency) so we processed the audios </w:t>
       </w:r>
       <w:r>
         <w:rPr>
-          <w:sz w:val="22"/>
-          <w:szCs w:val="22"/>
           <w:lang w:val="en-US"/>
         </w:rPr>
         <w:t xml:space="preserve">to reveal </w:t>
       </w:r>
       <w:r>
         <w:rPr>
-          <w:sz w:val="22"/>
-          <w:szCs w:val="22"/>
           <w:lang w:val="en-US"/>
         </w:rPr>
         <w:t>their frequenc</w:t>
       </w:r>
       <w:r>
         <w:rPr>
-          <w:sz w:val="22"/>
-          <w:szCs w:val="22"/>
           <w:lang w:val="en-US"/>
         </w:rPr>
         <w:t>y related features</w:t>
       </w:r>
       <w:r>
         <w:rPr>
-          <w:sz w:val="22"/>
-          <w:szCs w:val="22"/>
           <w:lang w:val="en-US"/>
         </w:rPr>
         <w:t xml:space="preserve">. MIR </w:t>
       </w:r>
       <w:r>
         <w:rPr>
-          <w:sz w:val="22"/>
-          <w:szCs w:val="22"/>
           <w:lang w:val="en-US"/>
         </w:rPr>
         <w:t xml:space="preserve">research </w:t>
       </w:r>
       <w:r>
         <w:rPr>
-          <w:sz w:val="22"/>
-          <w:szCs w:val="22"/>
           <w:lang w:val="en-US"/>
         </w:rPr>
         <w:t>often cite</w:t>
       </w:r>
       <w:r>
         <w:rPr>
-          <w:sz w:val="22"/>
-          <w:szCs w:val="22"/>
           <w:lang w:val="en-US"/>
         </w:rPr>
         <w:t>s</w:t>
       </w:r>
       <w:r>
         <w:rPr>
-          <w:sz w:val="22"/>
-          <w:szCs w:val="22"/>
           <w:lang w:val="en-US"/>
         </w:rPr>
         <w:t xml:space="preserve"> chromagrams as being </w:t>
       </w:r>
       <w:r>
         <w:rPr>
-          <w:sz w:val="22"/>
-          <w:szCs w:val="22"/>
           <w:lang w:val="en-US"/>
         </w:rPr>
         <w:t>insightful feature</w:t>
       </w:r>
       <w:r>
         <w:rPr>
-          <w:sz w:val="22"/>
-          <w:szCs w:val="22"/>
           <w:lang w:val="en-US"/>
         </w:rPr>
         <w:t>s extractor</w:t>
       </w:r>
       <w:r>
         <w:rPr>
-          <w:sz w:val="22"/>
-          <w:szCs w:val="22"/>
-          <w:lang w:val="en-US"/>
-        </w:rPr>
-        <w:t xml:space="preserve"> as well as a light </w:t>
-      </w:r>
-      <w:r>
-        <w:rPr>
-          <w:sz w:val="22"/>
-          <w:szCs w:val="22"/>
+          <w:lang w:val="en-US"/>
+        </w:rPr>
+        <w:t xml:space="preserve"> </w:t>
+      </w:r>
+      <w:r>
+        <w:rPr>
+          <w:lang w:val="en-US"/>
+        </w:rPr>
+        <w:lastRenderedPageBreak/>
+        <w:t xml:space="preserve">as well as a light </w:t>
+      </w:r>
+      <w:r>
+        <w:rPr>
           <w:lang w:val="en-US"/>
         </w:rPr>
         <w:t>data structure</w:t>
       </w:r>
       <w:r>
         <w:rPr>
-          <w:sz w:val="22"/>
-          <w:szCs w:val="22"/>
           <w:lang w:val="en-US"/>
         </w:rPr>
         <w:t xml:space="preserve">. Chromagrams are matrices which represent the quantity of any pitch (from C to B in the European system) in a particular time frame. </w:t>
       </w:r>
       <w:r>
         <w:rPr>
-          <w:sz w:val="22"/>
-          <w:szCs w:val="22"/>
           <w:lang w:val="en-US"/>
         </w:rPr>
         <w:t>W</w:t>
       </w:r>
       <w:r>
         <w:rPr>
-          <w:sz w:val="22"/>
-          <w:szCs w:val="22"/>
           <w:lang w:val="en-US"/>
         </w:rPr>
         <w:t xml:space="preserve">e programmed a function that performs the transformation on the exert and turns it to a chromagram. We go from a 10 seconds audio to a 12*60 matrix of float values, 60 for the number of time frames, and 12 for the number of pitches. However, chromagrams are criticized because the low resolution undermines the precision of further processing and estimations. </w:t>
       </w:r>
       <w:r>
         <w:rPr>
-          <w:sz w:val="22"/>
-          <w:szCs w:val="22"/>
           <w:lang w:val="en-US"/>
         </w:rPr>
         <w:t>B</w:t>
       </w:r>
       <w:r>
         <w:rPr>
-          <w:sz w:val="22"/>
-          <w:szCs w:val="22"/>
           <w:lang w:val="en-US"/>
         </w:rPr>
         <w:t xml:space="preserve">ecause of that, we chose to compute another transformation: Q-Transform. </w:t>
@@ -1191,65 +1093,38 @@
         <w:ind w:firstLine="708"/>
         <w:jc w:val="both"/>
         <w:rPr>
-          <w:sz w:val="22"/>
-          <w:szCs w:val="22"/>
-          <w:lang w:val="en-US"/>
-        </w:rPr>
-      </w:pPr>
-      <w:r>
-        <w:rPr>
-          <w:sz w:val="22"/>
-          <w:szCs w:val="22"/>
-          <w:lang w:val="en-US"/>
-        </w:rPr>
-        <w:lastRenderedPageBreak/>
+          <w:lang w:val="en-US"/>
+        </w:rPr>
+      </w:pPr>
+      <w:r>
+        <w:rPr>
+          <w:lang w:val="en-US"/>
+        </w:rPr>
         <w:t>Q-Transform is a type of Fourier transform that gives a spectrum linear</w:t>
       </w:r>
       <w:r>
         <w:rPr>
-          <w:sz w:val="22"/>
-          <w:szCs w:val="22"/>
           <w:lang w:val="en-US"/>
         </w:rPr>
         <w:t>ly spaced</w:t>
       </w:r>
       <w:r>
         <w:rPr>
-          <w:sz w:val="22"/>
-          <w:szCs w:val="22"/>
           <w:lang w:val="en-US"/>
         </w:rPr>
         <w:t xml:space="preserve"> with respect to the pitches. We go from an audio to a 120*60 matrix</w:t>
       </w:r>
       <w:r>
         <w:rPr>
-          <w:sz w:val="22"/>
-          <w:szCs w:val="22"/>
           <w:lang w:val="en-US"/>
         </w:rPr>
         <w:t xml:space="preserve"> (or 120*100 for the CNN)</w:t>
       </w:r>
       <w:r>
         <w:rPr>
-          <w:sz w:val="22"/>
-          <w:szCs w:val="22"/>
-          <w:lang w:val="en-US"/>
-        </w:rPr>
-        <w:t xml:space="preserve"> which keeps information on 5 octaves and a resolution of 24 points per octave which equates to 2 points for a semitone. We have now more complete information on the notes in the music but at the expense</w:t>
-      </w:r>
-      <w:r>
-        <w:rPr>
-          <w:lang w:val="en-US"/>
-        </w:rPr>
-        <w:t xml:space="preserve"> </w:t>
-      </w:r>
-      <w:r>
-        <w:rPr>
-          <w:sz w:val="22"/>
-          <w:szCs w:val="22"/>
-          <w:lang w:val="en-US"/>
-        </w:rPr>
-        <w:t xml:space="preserve">of computation time. </w:t>
+          <w:lang w:val="en-US"/>
+        </w:rPr>
+        <w:t xml:space="preserve"> which keeps information on 5 octaves and a resolution of 24 points per octave which equates to 2 points for a semitone. We have now more complete information on the notes in the music but at the expense of computation time. </w:t>
       </w:r>
     </w:p>
     <w:p>
@@ -1314,79 +1189,59 @@
         <w:ind w:firstLine="708"/>
         <w:jc w:val="both"/>
         <w:rPr>
-          <w:sz w:val="22"/>
-          <w:szCs w:val="22"/>
-          <w:lang w:val="en-US"/>
-        </w:rPr>
-      </w:pPr>
-      <w:r>
-        <w:rPr>
-          <w:sz w:val="22"/>
-          <w:szCs w:val="22"/>
+          <w:lang w:val="en-US"/>
+        </w:rPr>
+      </w:pPr>
+      <w:r>
+        <w:rPr>
           <w:lang w:val="en-US"/>
         </w:rPr>
         <w:t>We tried</w:t>
       </w:r>
       <w:r>
         <w:rPr>
-          <w:sz w:val="22"/>
-          <w:szCs w:val="22"/>
           <w:lang w:val="en-US"/>
         </w:rPr>
         <w:t xml:space="preserve"> </w:t>
       </w:r>
       <w:r>
         <w:rPr>
-          <w:sz w:val="22"/>
-          <w:szCs w:val="22"/>
           <w:lang w:val="en-US"/>
         </w:rPr>
         <w:t>to estimate the key of a song with fully connected neural networks</w:t>
       </w:r>
       <w:r>
         <w:rPr>
-          <w:sz w:val="22"/>
-          <w:szCs w:val="22"/>
           <w:lang w:val="en-US"/>
         </w:rPr>
         <w:t xml:space="preserve">, this was the method that could lead to the best hope of generalization and was also close to the deep learning methods we’ve seen </w:t>
       </w:r>
       <w:r>
         <w:rPr>
-          <w:sz w:val="22"/>
-          <w:szCs w:val="22"/>
           <w:lang w:val="en-US"/>
         </w:rPr>
         <w:t>in</w:t>
       </w:r>
       <w:r>
         <w:rPr>
-          <w:sz w:val="22"/>
-          <w:szCs w:val="22"/>
           <w:lang w:val="en-US"/>
         </w:rPr>
         <w:t xml:space="preserve"> several </w:t>
       </w:r>
       <w:r>
         <w:rPr>
-          <w:sz w:val="22"/>
-          <w:szCs w:val="22"/>
           <w:lang w:val="en-US"/>
         </w:rPr>
         <w:t>a</w:t>
       </w:r>
       <w:r>
         <w:rPr>
-          <w:sz w:val="22"/>
-          <w:szCs w:val="22"/>
           <w:lang w:val="en-US"/>
         </w:rPr>
         <w:t>rticles</w:t>
       </w:r>
       <w:r>
         <w:rPr>
-          <w:sz w:val="22"/>
-          <w:szCs w:val="22"/>
           <w:lang w:val="en-US"/>
         </w:rPr>
         <w:t xml:space="preserve">. As too many features would lead the system to have trouble training well, this is why we are working with a light structure such as a chromagram. We used sklearn to implement a Multi Layer Perceptron (MLP) to perform the classification job. </w:t>
@@ -1396,144 +1251,50 @@
       <w:pPr>
         <w:jc w:val="both"/>
         <w:rPr>
-          <w:sz w:val="22"/>
-          <w:szCs w:val="22"/>
-          <w:lang w:val="en-US"/>
-        </w:rPr>
-      </w:pPr>
-      <w:r>
-        <w:rPr>
-          <w:noProof/>
-        </w:rPr>
-        <w:drawing>
-          <wp:anchor distT="0" distB="0" distL="114300" distR="114300" simplePos="0" relativeHeight="251663360" behindDoc="0" locked="0" layoutInCell="1" allowOverlap="1" wp14:anchorId="74951E5E">
-            <wp:simplePos x="0" y="0"/>
-            <wp:positionH relativeFrom="margin">
-              <wp:align>center</wp:align>
-            </wp:positionH>
-            <wp:positionV relativeFrom="margin">
-              <wp:align>bottom</wp:align>
-            </wp:positionV>
-            <wp:extent cx="3440430" cy="2409825"/>
-            <wp:effectExtent l="0" t="0" r="1270" b="3175"/>
-            <wp:wrapTopAndBottom/>
-            <wp:docPr id="1" name="Image 1"/>
-            <wp:cNvGraphicFramePr>
-              <a:graphicFrameLocks xmlns:a="http://schemas.openxmlformats.org/drawingml/2006/main" noChangeAspect="1"/>
-            </wp:cNvGraphicFramePr>
-            <a:graphic xmlns:a="http://schemas.openxmlformats.org/drawingml/2006/main">
-              <a:graphicData uri="http://schemas.openxmlformats.org/drawingml/2006/picture">
-                <pic:pic xmlns:pic="http://schemas.openxmlformats.org/drawingml/2006/picture">
-                  <pic:nvPicPr>
-                    <pic:cNvPr id="1" name=""/>
-                    <pic:cNvPicPr/>
-                  </pic:nvPicPr>
-                  <pic:blipFill>
-                    <a:blip r:embed="rId6">
-                      <a:extLst>
-                        <a:ext uri="{28A0092B-C50C-407E-A947-70E740481C1C}">
-                          <a14:useLocalDpi xmlns:a14="http://schemas.microsoft.com/office/drawing/2010/main" val="0"/>
-                        </a:ext>
-                      </a:extLst>
-                    </a:blip>
-                    <a:stretch>
-                      <a:fillRect/>
-                    </a:stretch>
-                  </pic:blipFill>
-                  <pic:spPr>
-                    <a:xfrm>
-                      <a:off x="0" y="0"/>
-                      <a:ext cx="3440430" cy="2409825"/>
-                    </a:xfrm>
-                    <a:prstGeom prst="rect">
-                      <a:avLst/>
-                    </a:prstGeom>
-                  </pic:spPr>
-                </pic:pic>
-              </a:graphicData>
-            </a:graphic>
-            <wp14:sizeRelH relativeFrom="page">
-              <wp14:pctWidth>0</wp14:pctWidth>
-            </wp14:sizeRelH>
-            <wp14:sizeRelV relativeFrom="page">
-              <wp14:pctHeight>0</wp14:pctHeight>
-            </wp14:sizeRelV>
-          </wp:anchor>
-        </w:drawing>
-      </w:r>
-      <w:r>
-        <w:rPr>
-          <w:sz w:val="22"/>
-          <w:szCs w:val="22"/>
+          <w:lang w:val="en-US"/>
+        </w:rPr>
+      </w:pPr>
+      <w:r>
+        <w:rPr>
           <w:lang w:val="en-US"/>
         </w:rPr>
         <w:t>First, we automated the data preparation to create dataframes containing: the name of the audio file</w:t>
       </w:r>
       <w:r>
         <w:rPr>
-          <w:sz w:val="22"/>
-          <w:szCs w:val="22"/>
           <w:lang w:val="en-US"/>
         </w:rPr>
         <w:t>s</w:t>
       </w:r>
       <w:r>
         <w:rPr>
-          <w:sz w:val="22"/>
-          <w:szCs w:val="22"/>
           <w:lang w:val="en-US"/>
         </w:rPr>
         <w:t>, the vectorized chromagram of spectrogram (vector having length of respectively 12*60=720 or 120*60=7200), the key of the audio (as an example "A Minor") and the key coded as an integer. The data is saved in a .csv file to be used later without having to recreate the pandas dataframe. Then, we feed the second and fourth column of the dataframe as input data to an MLP Classifier with 3 hidden layers and 24 possible outputs. The architecture of the MLP is arbitrary</w:t>
       </w:r>
       <w:r>
         <w:rPr>
-          <w:sz w:val="22"/>
-          <w:szCs w:val="22"/>
           <w:lang w:val="en-US"/>
         </w:rPr>
         <w:t xml:space="preserve"> as no experiments with this method were </w:t>
       </w:r>
       <w:r>
         <w:rPr>
-          <w:sz w:val="22"/>
-          <w:szCs w:val="22"/>
           <w:lang w:val="en-US"/>
         </w:rPr>
         <w:t>known</w:t>
       </w:r>
       <w:r>
         <w:rPr>
-          <w:sz w:val="22"/>
-          <w:szCs w:val="22"/>
           <w:lang w:val="en-US"/>
         </w:rPr>
         <w:t xml:space="preserve">. </w:t>
       </w:r>
       <w:r>
         <w:rPr>
-          <w:sz w:val="22"/>
-          <w:szCs w:val="22"/>
-          <w:lang w:val="en-US"/>
-        </w:rPr>
-        <w:t xml:space="preserve">We fixed the architecture to 3 hidden layers with respectively 100, 50, 30 neurons per layer and we use </w:t>
-      </w:r>
-      <w:proofErr w:type="spellStart"/>
-      <w:r>
-        <w:rPr>
-          <w:sz w:val="22"/>
-          <w:szCs w:val="22"/>
-          <w:lang w:val="en-US"/>
-        </w:rPr>
-        <w:t>ReLU</w:t>
-      </w:r>
-      <w:proofErr w:type="spellEnd"/>
-      <w:r>
-        <w:rPr>
-          <w:sz w:val="22"/>
-          <w:szCs w:val="22"/>
-          <w:lang w:val="en-US"/>
-        </w:rPr>
-        <w:t xml:space="preserve"> as activation function for every layer.</w:t>
+          <w:lang w:val="en-US"/>
+        </w:rPr>
+        <w:t>We fixed the architecture to 3 hidden layers with respectively 100, 50, 30 neurons per layer and we use ReLU as activation function for every layer.</w:t>
       </w:r>
     </w:p>
     <w:p>
@@ -1562,8 +1323,6 @@
       <w:pPr>
         <w:jc w:val="both"/>
         <w:rPr>
-          <w:sz w:val="22"/>
-          <w:szCs w:val="22"/>
           <w:lang w:val="en-US"/>
         </w:rPr>
       </w:pPr>
@@ -1666,27 +1425,7 @@
                                 <w:szCs w:val="16"/>
                                 <w:lang w:val="en-US"/>
                               </w:rPr>
-                              <w:t xml:space="preserve">output of </w:t>
-                            </w:r>
-                            <w:proofErr w:type="spellStart"/>
-                            <w:r>
-                              <w:rPr>
-                                <w:i/>
-                                <w:sz w:val="16"/>
-                                <w:szCs w:val="16"/>
-                                <w:lang w:val="en-US"/>
-                              </w:rPr>
-                              <w:t>Keras.summary</w:t>
-                            </w:r>
-                            <w:proofErr w:type="spellEnd"/>
-                            <w:r>
-                              <w:rPr>
-                                <w:i/>
-                                <w:sz w:val="16"/>
-                                <w:szCs w:val="16"/>
-                                <w:lang w:val="en-US"/>
-                              </w:rPr>
-                              <w:t>()</w:t>
+                              <w:t>output of Keras.summary()</w:t>
                             </w:r>
                             <w:r>
                               <w:rPr>
@@ -1777,27 +1516,7 @@
                           <w:szCs w:val="16"/>
                           <w:lang w:val="en-US"/>
                         </w:rPr>
-                        <w:t xml:space="preserve">output of </w:t>
-                      </w:r>
-                      <w:proofErr w:type="spellStart"/>
-                      <w:r>
-                        <w:rPr>
-                          <w:i/>
-                          <w:sz w:val="16"/>
-                          <w:szCs w:val="16"/>
-                          <w:lang w:val="en-US"/>
-                        </w:rPr>
-                        <w:t>Keras.summary</w:t>
-                      </w:r>
-                      <w:proofErr w:type="spellEnd"/>
-                      <w:r>
-                        <w:rPr>
-                          <w:i/>
-                          <w:sz w:val="16"/>
-                          <w:szCs w:val="16"/>
-                          <w:lang w:val="en-US"/>
-                        </w:rPr>
-                        <w:t>()</w:t>
+                        <w:t>output of Keras.summary()</w:t>
                       </w:r>
                       <w:r>
                         <w:rPr>
@@ -1833,136 +1552,163 @@
       </w:r>
       <w:r>
         <w:rPr>
-          <w:sz w:val="22"/>
-          <w:szCs w:val="22"/>
           <w:lang w:val="en-US"/>
         </w:rPr>
         <w:t>The results we got with the dense network (details in RESULTS section) led us to implementing a deep learning method in order to compare with the MLP’s results and to try achieving a working version.</w:t>
       </w:r>
       <w:r>
         <w:rPr>
-          <w:sz w:val="22"/>
-          <w:szCs w:val="22"/>
           <w:lang w:val="en-US"/>
         </w:rPr>
         <w:t xml:space="preserve"> As we did not study Deep Learning and CNNs before, we chose to implement the architecture of [1]</w:t>
       </w:r>
       <w:r>
         <w:rPr>
-          <w:sz w:val="22"/>
-          <w:szCs w:val="22"/>
           <w:lang w:val="en-US"/>
         </w:rPr>
         <w:t xml:space="preserve"> using keras API</w:t>
       </w:r>
       <w:r>
         <w:rPr>
-          <w:sz w:val="22"/>
-          <w:szCs w:val="22"/>
           <w:lang w:val="en-US"/>
         </w:rPr>
         <w:t>.</w:t>
       </w:r>
       <w:r>
         <w:rPr>
-          <w:sz w:val="22"/>
-          <w:szCs w:val="22"/>
           <w:lang w:val="en-US"/>
         </w:rPr>
         <w:t xml:space="preserve"> We chose</w:t>
       </w:r>
       <w:r>
         <w:rPr>
-          <w:sz w:val="22"/>
-          <w:szCs w:val="22"/>
           <w:lang w:val="en-US"/>
         </w:rPr>
         <w:t xml:space="preserve"> </w:t>
       </w:r>
       <w:r>
         <w:rPr>
-          <w:sz w:val="22"/>
-          <w:szCs w:val="22"/>
           <w:lang w:val="en-US"/>
         </w:rPr>
         <w:t xml:space="preserve">this one and not another because it was the architecture that claimed to give the best testing results and they trained their algorithm on the same dataset than us so we could see if we can achieve at least the same results. The only difference is on the length of the input. [1] considered the whole length of an audio whereas we randomly select </w:t>
       </w:r>
       <w:r>
         <w:rPr>
-          <w:sz w:val="22"/>
-          <w:szCs w:val="22"/>
           <w:lang w:val="en-US"/>
         </w:rPr>
         <w:t xml:space="preserve">around 20sc of the audio. </w:t>
       </w:r>
       <w:r>
         <w:rPr>
-          <w:sz w:val="22"/>
-          <w:szCs w:val="22"/>
           <w:lang w:val="en-US"/>
         </w:rPr>
         <w:t xml:space="preserve">The network Is composed of </w:t>
       </w:r>
       <w:r>
         <w:rPr>
-          <w:sz w:val="22"/>
-          <w:szCs w:val="22"/>
           <w:lang w:val="en-US"/>
         </w:rPr>
         <w:t>5 convolution layers with 8 5x5 filters, a dense layer which is applied on each frame of the 8*120*100 tensor that is the output of the convolutional layers (the dense layer is applied 100 times on each 8*120 flattened layer), an averaging on the 100 vectors (this corresponds to a time averaging of the features, a last dense layer that output the classification. Each layer</w:t>
       </w:r>
       <w:r>
         <w:rPr>
-          <w:sz w:val="22"/>
-          <w:szCs w:val="22"/>
-          <w:lang w:val="en-US"/>
-        </w:rPr>
-        <w:t xml:space="preserve"> uses </w:t>
-      </w:r>
-      <w:proofErr w:type="spellStart"/>
-      <w:r>
-        <w:rPr>
-          <w:sz w:val="22"/>
-          <w:szCs w:val="22"/>
-          <w:lang w:val="en-US"/>
-        </w:rPr>
-        <w:t>ReLu</w:t>
-      </w:r>
-      <w:proofErr w:type="spellEnd"/>
-      <w:r>
-        <w:rPr>
-          <w:sz w:val="22"/>
-          <w:szCs w:val="22"/>
-          <w:lang w:val="en-US"/>
-        </w:rPr>
-        <w:t xml:space="preserve"> activation function </w:t>
-      </w:r>
-      <w:r>
-        <w:rPr>
-          <w:sz w:val="22"/>
-          <w:szCs w:val="22"/>
-          <w:lang w:val="en-US"/>
-        </w:rPr>
-        <w:t xml:space="preserve">except the last dense layer which uses </w:t>
-      </w:r>
-      <w:proofErr w:type="spellStart"/>
-      <w:r>
-        <w:rPr>
-          <w:sz w:val="22"/>
-          <w:szCs w:val="22"/>
-          <w:lang w:val="en-US"/>
-        </w:rPr>
-        <w:t>Softmax</w:t>
-      </w:r>
-      <w:proofErr w:type="spellEnd"/>
-      <w:r>
-        <w:rPr>
-          <w:sz w:val="22"/>
-          <w:szCs w:val="22"/>
-          <w:lang w:val="en-US"/>
-        </w:rPr>
-        <w:t>.</w:t>
-      </w:r>
+          <w:lang w:val="en-US"/>
+        </w:rPr>
+        <w:t xml:space="preserve"> uses ReLu activation function </w:t>
+      </w:r>
+      <w:r>
+        <w:rPr>
+          <w:lang w:val="en-US"/>
+        </w:rPr>
+        <w:t>except the last dense layer which uses Softmax.</w:t>
+      </w:r>
+    </w:p>
+    <w:p>
+      <w:pPr>
+        <w:jc w:val="both"/>
+        <w:rPr>
+          <w:lang w:val="en-US"/>
+        </w:rPr>
+      </w:pPr>
+    </w:p>
+    <w:p>
+      <w:pPr>
+        <w:jc w:val="both"/>
+        <w:rPr>
+          <w:lang w:val="en-US"/>
+        </w:rPr>
+      </w:pPr>
+      <w:bookmarkStart w:id="0" w:name="_GoBack"/>
+      <w:bookmarkEnd w:id="0"/>
+      <w:r>
+        <w:rPr>
+          <w:noProof/>
+        </w:rPr>
+        <w:lastRenderedPageBreak/>
+        <w:drawing>
+          <wp:anchor distT="0" distB="0" distL="114300" distR="114300" simplePos="0" relativeHeight="251663360" behindDoc="0" locked="0" layoutInCell="1" allowOverlap="1" wp14:anchorId="74951E5E">
+            <wp:simplePos x="0" y="0"/>
+            <wp:positionH relativeFrom="margin">
+              <wp:align>center</wp:align>
+            </wp:positionH>
+            <wp:positionV relativeFrom="margin">
+              <wp:posOffset>-574431</wp:posOffset>
+            </wp:positionV>
+            <wp:extent cx="3440430" cy="2409825"/>
+            <wp:effectExtent l="0" t="0" r="1270" b="3175"/>
+            <wp:wrapTopAndBottom/>
+            <wp:docPr id="1" name="Image 1"/>
+            <wp:cNvGraphicFramePr>
+              <a:graphicFrameLocks xmlns:a="http://schemas.openxmlformats.org/drawingml/2006/main" noChangeAspect="1"/>
+            </wp:cNvGraphicFramePr>
+            <a:graphic xmlns:a="http://schemas.openxmlformats.org/drawingml/2006/main">
+              <a:graphicData uri="http://schemas.openxmlformats.org/drawingml/2006/picture">
+                <pic:pic xmlns:pic="http://schemas.openxmlformats.org/drawingml/2006/picture">
+                  <pic:nvPicPr>
+                    <pic:cNvPr id="1" name=""/>
+                    <pic:cNvPicPr/>
+                  </pic:nvPicPr>
+                  <pic:blipFill>
+                    <a:blip r:embed="rId6">
+                      <a:extLst>
+                        <a:ext uri="{28A0092B-C50C-407E-A947-70E740481C1C}">
+                          <a14:useLocalDpi xmlns:a14="http://schemas.microsoft.com/office/drawing/2010/main" val="0"/>
+                        </a:ext>
+                      </a:extLst>
+                    </a:blip>
+                    <a:stretch>
+                      <a:fillRect/>
+                    </a:stretch>
+                  </pic:blipFill>
+                  <pic:spPr>
+                    <a:xfrm>
+                      <a:off x="0" y="0"/>
+                      <a:ext cx="3440430" cy="2409825"/>
+                    </a:xfrm>
+                    <a:prstGeom prst="rect">
+                      <a:avLst/>
+                    </a:prstGeom>
+                  </pic:spPr>
+                </pic:pic>
+              </a:graphicData>
+            </a:graphic>
+            <wp14:sizeRelH relativeFrom="page">
+              <wp14:pctWidth>0</wp14:pctWidth>
+            </wp14:sizeRelH>
+            <wp14:sizeRelV relativeFrom="page">
+              <wp14:pctHeight>0</wp14:pctHeight>
+            </wp14:sizeRelV>
+          </wp:anchor>
+        </w:drawing>
+      </w:r>
+    </w:p>
+    <w:p>
+      <w:pPr>
+        <w:jc w:val="both"/>
+        <w:rPr>
+          <w:lang w:val="en-US"/>
+        </w:rPr>
+      </w:pPr>
     </w:p>
     <w:p>
       <w:pPr>
@@ -1978,7 +1724,6 @@
           <w:b/>
           <w:lang w:val="en-US"/>
         </w:rPr>
-        <w:lastRenderedPageBreak/>
         <w:t xml:space="preserve">RESULTS </w:t>
       </w:r>
     </w:p>
@@ -2024,84 +1769,48 @@
         <w:ind w:firstLine="708"/>
         <w:jc w:val="both"/>
         <w:rPr>
-          <w:sz w:val="22"/>
-          <w:szCs w:val="22"/>
-          <w:lang w:val="en-US"/>
-        </w:rPr>
-      </w:pPr>
-      <w:r>
-        <w:rPr>
-          <w:sz w:val="22"/>
-          <w:szCs w:val="22"/>
-          <w:lang w:val="en-US"/>
-        </w:rPr>
-        <w:t>All preliminary experiments were made using the smallest data set (</w:t>
-      </w:r>
-      <w:proofErr w:type="spellStart"/>
-      <w:r>
-        <w:rPr>
-          <w:sz w:val="22"/>
-          <w:szCs w:val="22"/>
-          <w:lang w:val="en-US"/>
-        </w:rPr>
-        <w:t>Giantsteps</w:t>
-      </w:r>
-      <w:proofErr w:type="spellEnd"/>
-      <w:r>
-        <w:rPr>
-          <w:sz w:val="22"/>
-          <w:szCs w:val="22"/>
-          <w:lang w:val="en-US"/>
-        </w:rPr>
-        <w:t xml:space="preserve"> key). </w:t>
-      </w:r>
-      <w:r>
-        <w:rPr>
-          <w:sz w:val="22"/>
-          <w:szCs w:val="22"/>
+          <w:lang w:val="en-US"/>
+        </w:rPr>
+      </w:pPr>
+      <w:r>
+        <w:rPr>
+          <w:lang w:val="en-US"/>
+        </w:rPr>
+        <w:t xml:space="preserve">All preliminary experiments were made using the smallest data set (Giantsteps key). </w:t>
+      </w:r>
+      <w:r>
+        <w:rPr>
           <w:lang w:val="en-US"/>
         </w:rPr>
         <w:t xml:space="preserve">To </w:t>
       </w:r>
       <w:r>
         <w:rPr>
-          <w:sz w:val="22"/>
-          <w:szCs w:val="22"/>
           <w:lang w:val="en-US"/>
         </w:rPr>
         <w:t xml:space="preserve">quantify the results of our experiments, we use the categorical-cross entropy as loss and accuracy for the metric. </w:t>
       </w:r>
       <w:r>
         <w:rPr>
-          <w:sz w:val="22"/>
-          <w:szCs w:val="22"/>
           <w:lang w:val="en-US"/>
         </w:rPr>
         <w:t>This</w:t>
       </w:r>
       <w:r>
         <w:rPr>
-          <w:sz w:val="22"/>
-          <w:szCs w:val="22"/>
           <w:lang w:val="en-US"/>
         </w:rPr>
         <w:t xml:space="preserve"> metric choice can be discussed (</w:t>
       </w:r>
-      <w:proofErr w:type="spellStart"/>
       <w:r>
         <w:rPr>
           <w:i/>
-          <w:sz w:val="22"/>
-          <w:szCs w:val="22"/>
           <w:lang w:val="en-US"/>
         </w:rPr>
         <w:t>cf</w:t>
       </w:r>
-      <w:proofErr w:type="spellEnd"/>
-      <w:r>
-        <w:rPr>
-          <w:sz w:val="22"/>
-          <w:szCs w:val="22"/>
+      <w:r>
+        <w:rPr>
           <w:lang w:val="en-US"/>
         </w:rPr>
         <w:t xml:space="preserve"> </w:t>
@@ -2109,88 +1818,66 @@
       <w:r>
         <w:rPr>
           <w:i/>
-          <w:sz w:val="22"/>
-          <w:szCs w:val="22"/>
           <w:lang w:val="en-US"/>
         </w:rPr>
         <w:t>[1] “MIREX weighted score”</w:t>
       </w:r>
       <w:r>
         <w:rPr>
-          <w:sz w:val="22"/>
-          <w:szCs w:val="22"/>
           <w:lang w:val="en-US"/>
         </w:rPr>
         <w:t>), however, our goal was to evaluate if we could use this model for an end-to-end (amateur) musician friendly application. Thus, we chose to stay with this absolute metric as this type of tool would be designed to give a key to a musician who doesn’t have the knowledge to find it himself quickly.</w:t>
       </w:r>
       <w:r>
         <w:rPr>
-          <w:sz w:val="22"/>
-          <w:szCs w:val="22"/>
           <w:lang w:val="en-US"/>
         </w:rPr>
         <w:t xml:space="preserve"> </w:t>
       </w:r>
       <w:r>
         <w:rPr>
-          <w:sz w:val="22"/>
-          <w:szCs w:val="22"/>
           <w:lang w:val="en-US"/>
         </w:rPr>
         <w:t>As there is little past experimentation with fully connected network for Key Estimation, a lot of the hyper-parameters are to be tuned with our direct experiments: learning rate initialization and evolution</w:t>
       </w:r>
       <w:r>
         <w:rPr>
-          <w:sz w:val="22"/>
-          <w:szCs w:val="22"/>
           <w:lang w:val="en-US"/>
         </w:rPr>
         <w:t>,</w:t>
       </w:r>
       <w:r>
         <w:rPr>
-          <w:sz w:val="22"/>
-          <w:szCs w:val="22"/>
           <w:lang w:val="en-US"/>
         </w:rPr>
         <w:t xml:space="preserve"> architecture of the layers</w:t>
       </w:r>
       <w:r>
         <w:rPr>
-          <w:sz w:val="22"/>
-          <w:szCs w:val="22"/>
           <w:lang w:val="en-US"/>
         </w:rPr>
         <w:t>, regularization constants when we use regularization</w:t>
       </w:r>
       <w:r>
         <w:rPr>
-          <w:sz w:val="22"/>
-          <w:szCs w:val="22"/>
           <w:lang w:val="en-US"/>
         </w:rPr>
         <w:t>.</w:t>
       </w:r>
       <w:r>
         <w:rPr>
-          <w:sz w:val="22"/>
-          <w:szCs w:val="22"/>
           <w:lang w:val="en-US"/>
         </w:rPr>
         <w:t xml:space="preserve"> First experiments were made with the chromagrams. However, testing different architectures, different learning rates, these preliminaries experiments led us to quickly abandon this input type as it didn’t achieve any good accuracy results</w:t>
       </w:r>
       <w:r>
         <w:rPr>
-          <w:sz w:val="22"/>
-          <w:szCs w:val="22"/>
           <w:lang w:val="en-US"/>
         </w:rPr>
         <w:t xml:space="preserve"> even on training data </w:t>
       </w:r>
       <w:r>
         <w:rPr>
-          <w:sz w:val="22"/>
-          <w:szCs w:val="22"/>
           <w:lang w:val="en-US"/>
         </w:rPr>
         <w:t xml:space="preserve">: </w:t>
@@ -2198,8 +1885,6 @@
       <w:r>
         <w:rPr>
           <w:b/>
-          <w:sz w:val="22"/>
-          <w:szCs w:val="22"/>
           <w:lang w:val="en-US"/>
         </w:rPr>
         <w:t xml:space="preserve">around </w:t>
@@ -2208,8 +1893,6 @@
         <w:rPr>
           <w:b/>
           <w:color w:val="000000" w:themeColor="text1"/>
-          <w:sz w:val="22"/>
-          <w:szCs w:val="22"/>
           <w:lang w:val="en-US"/>
         </w:rPr>
         <w:t>25% of accuracy on training set after 400 iterations</w:t>
@@ -2217,16 +1900,12 @@
       <w:r>
         <w:rPr>
           <w:color w:val="000000" w:themeColor="text1"/>
-          <w:sz w:val="22"/>
-          <w:szCs w:val="22"/>
           <w:lang w:val="en-US"/>
         </w:rPr>
         <w:t>)</w:t>
       </w:r>
       <w:r>
         <w:rPr>
-          <w:sz w:val="22"/>
-          <w:szCs w:val="22"/>
           <w:lang w:val="en-US"/>
         </w:rPr>
         <w:t xml:space="preserve"> However, with chromagram, as the computation time is really quick (</w:t>
@@ -2235,40 +1914,30 @@
         <w:rPr>
           <w:b/>
           <w:color w:val="000000" w:themeColor="text1"/>
-          <w:sz w:val="22"/>
-          <w:szCs w:val="22"/>
           <w:lang w:val="en-US"/>
         </w:rPr>
         <w:t>around 7 seconds for 400 iterations on training</w:t>
       </w:r>
       <w:r>
         <w:rPr>
-          <w:sz w:val="22"/>
-          <w:szCs w:val="22"/>
           <w:lang w:val="en-US"/>
         </w:rPr>
         <w:t>), we could test different architectures and fix our architecture to the one presented in the METHOD section.</w:t>
       </w:r>
       <w:r>
         <w:rPr>
-          <w:sz w:val="22"/>
-          <w:szCs w:val="22"/>
           <w:lang w:val="en-US"/>
         </w:rPr>
         <w:t xml:space="preserve"> On preliminary experiments, Spectrograms gave more promising results. </w:t>
       </w:r>
       <w:r>
         <w:rPr>
-          <w:sz w:val="22"/>
-          <w:szCs w:val="22"/>
           <w:lang w:val="en-US"/>
         </w:rPr>
         <w:t xml:space="preserve">Excellent accuracy was reached on the training data but this led to hard overfitting </w:t>
       </w:r>
       <w:r>
         <w:rPr>
-          <w:sz w:val="22"/>
-          <w:szCs w:val="22"/>
           <w:lang w:val="en-US"/>
         </w:rPr>
         <w:t xml:space="preserve">: </w:t>
@@ -2276,8 +1945,6 @@
       <w:r>
         <w:rPr>
           <w:b/>
-          <w:sz w:val="22"/>
-          <w:szCs w:val="22"/>
           <w:lang w:val="en-US"/>
         </w:rPr>
         <w:t>95-100</w:t>
@@ -2285,8 +1952,6 @@
       <w:r>
         <w:rPr>
           <w:b/>
-          <w:sz w:val="22"/>
-          <w:szCs w:val="22"/>
           <w:lang w:val="en-US"/>
         </w:rPr>
         <w:t xml:space="preserve">% </w:t>
@@ -2294,8 +1959,6 @@
       <w:r>
         <w:rPr>
           <w:b/>
-          <w:sz w:val="22"/>
-          <w:szCs w:val="22"/>
           <w:lang w:val="en-US"/>
         </w:rPr>
         <w:t xml:space="preserve">accuracy on </w:t>
@@ -2303,8 +1966,6 @@
       <w:r>
         <w:rPr>
           <w:b/>
-          <w:sz w:val="22"/>
-          <w:szCs w:val="22"/>
           <w:lang w:val="en-US"/>
         </w:rPr>
         <w:t xml:space="preserve">Training Data </w:t>
@@ -2312,8 +1973,6 @@
       <w:r>
         <w:rPr>
           <w:b/>
-          <w:sz w:val="22"/>
-          <w:szCs w:val="22"/>
           <w:lang w:val="en-US"/>
         </w:rPr>
         <w:t>but</w:t>
@@ -2321,8 +1980,6 @@
       <w:r>
         <w:rPr>
           <w:b/>
-          <w:sz w:val="22"/>
-          <w:szCs w:val="22"/>
           <w:lang w:val="en-US"/>
         </w:rPr>
         <w:t xml:space="preserve"> 20% </w:t>
@@ -2330,8 +1987,6 @@
       <w:r>
         <w:rPr>
           <w:b/>
-          <w:sz w:val="22"/>
-          <w:szCs w:val="22"/>
           <w:lang w:val="en-US"/>
         </w:rPr>
         <w:t xml:space="preserve"> on </w:t>
@@ -2339,120 +1994,90 @@
       <w:r>
         <w:rPr>
           <w:b/>
-          <w:sz w:val="22"/>
-          <w:szCs w:val="22"/>
           <w:lang w:val="en-US"/>
         </w:rPr>
         <w:t>Test Data</w:t>
       </w:r>
       <w:r>
         <w:rPr>
-          <w:sz w:val="22"/>
-          <w:szCs w:val="22"/>
           <w:lang w:val="en-US"/>
         </w:rPr>
         <w:t>.</w:t>
       </w:r>
       <w:r>
         <w:rPr>
-          <w:sz w:val="22"/>
-          <w:szCs w:val="22"/>
           <w:lang w:val="en-US"/>
         </w:rPr>
         <w:t xml:space="preserve"> </w:t>
       </w:r>
       <w:r>
         <w:rPr>
-          <w:sz w:val="22"/>
-          <w:szCs w:val="22"/>
           <w:lang w:val="en-US"/>
         </w:rPr>
         <w:t xml:space="preserve">What surprised us is that the training process is not too long compared to the training process with chromagrams with the same architecture. Not all the experiments done on chromagrams were done on spectrograms yet but the little done tends to show that this is a better data to work with. Excellent accuracy was reached on the training data but this led to hard overfitting (99% Training Data / 20% Test Data). </w:t>
       </w:r>
       <w:r>
         <w:rPr>
-          <w:sz w:val="22"/>
-          <w:szCs w:val="22"/>
           <w:lang w:val="en-US"/>
         </w:rPr>
         <w:t xml:space="preserve">We used also added some L2 regularization methods with commonly used constants to see if this overfitting could be reduced. </w:t>
       </w:r>
       <w:r>
         <w:rPr>
-          <w:sz w:val="22"/>
-          <w:szCs w:val="22"/>
           <w:lang w:val="en-US"/>
         </w:rPr>
         <w:t>T</w:t>
       </w:r>
       <w:r>
         <w:rPr>
-          <w:sz w:val="22"/>
-          <w:szCs w:val="22"/>
           <w:lang w:val="en-US"/>
         </w:rPr>
         <w:t>hese experiments started to look too</w:t>
       </w:r>
       <w:r>
         <w:rPr>
-          <w:sz w:val="22"/>
-          <w:szCs w:val="22"/>
           <w:lang w:val="en-US"/>
         </w:rPr>
         <w:t xml:space="preserve"> much like</w:t>
       </w:r>
       <w:r>
         <w:rPr>
-          <w:sz w:val="22"/>
-          <w:szCs w:val="22"/>
           <w:lang w:val="en-US"/>
         </w:rPr>
         <w:t xml:space="preserve"> random</w:t>
       </w:r>
       <w:r>
         <w:rPr>
-          <w:sz w:val="22"/>
-          <w:szCs w:val="22"/>
           <w:lang w:val="en-US"/>
         </w:rPr>
         <w:t xml:space="preserve"> tuning</w:t>
       </w:r>
       <w:r>
         <w:rPr>
-          <w:sz w:val="22"/>
-          <w:szCs w:val="22"/>
           <w:lang w:val="en-US"/>
         </w:rPr>
         <w:t xml:space="preserve"> and </w:t>
       </w:r>
       <w:r>
         <w:rPr>
-          <w:sz w:val="22"/>
-          <w:szCs w:val="22"/>
           <w:lang w:val="en-US"/>
         </w:rPr>
         <w:t xml:space="preserve">thus </w:t>
       </w:r>
       <w:r>
         <w:rPr>
-          <w:sz w:val="22"/>
-          <w:szCs w:val="22"/>
           <w:lang w:val="en-US"/>
         </w:rPr>
         <w:t xml:space="preserve">we decided to try preventing overfitting by </w:t>
       </w:r>
       <w:r>
         <w:rPr>
-          <w:sz w:val="22"/>
-          <w:szCs w:val="22"/>
           <w:lang w:val="en-US"/>
         </w:rPr>
         <w:t>systematic methods studied during class</w:t>
       </w:r>
       <w:r>
         <w:rPr>
-          <w:sz w:val="22"/>
-          <w:szCs w:val="22"/>
           <w:lang w:val="en-US"/>
         </w:rPr>
         <w:t>.</w:t>
@@ -2517,13 +2142,11 @@
           <w:color w:val="2F5496" w:themeColor="accent1" w:themeShade="BF"/>
           <w:sz w:val="26"/>
           <w:szCs w:val="26"/>
-          <w:lang w:val="en-US"/>
         </w:rPr>
       </w:pPr>
       <w:r>
         <w:rPr>
           <w:i/>
-          <w:lang w:val="en-US"/>
         </w:rPr>
         <w:br w:type="page"/>
       </w:r>
@@ -2550,306 +2173,213 @@
     <w:p>
       <w:pPr>
         <w:rPr>
+          <w:lang w:val="en-US"/>
+        </w:rPr>
+      </w:pPr>
+      <w:r>
+        <w:rPr>
           <w:sz w:val="22"/>
           <w:szCs w:val="22"/>
           <w:lang w:val="en-US"/>
         </w:rPr>
-      </w:pPr>
-      <w:r>
+        <w:tab/>
+      </w:r>
+      <w:r>
+        <w:rPr>
+          <w:lang w:val="en-US"/>
+        </w:rPr>
+        <w:t xml:space="preserve">All the results following were achieved using the biggest dataset (Giantsteps MTG key) for training, and the smallest </w:t>
+      </w:r>
+      <w:r>
+        <w:rPr>
+          <w:lang w:val="en-US"/>
+        </w:rPr>
+        <w:t xml:space="preserve">(Giantsteps key) </w:t>
+      </w:r>
+      <w:r>
+        <w:rPr>
+          <w:lang w:val="en-US"/>
+        </w:rPr>
+        <w:t xml:space="preserve">for </w:t>
+      </w:r>
+      <w:r>
+        <w:rPr>
+          <w:lang w:val="en-US"/>
+        </w:rPr>
+        <w:t>testing</w:t>
+      </w:r>
+      <w:r>
+        <w:rPr>
+          <w:lang w:val="en-US"/>
+        </w:rPr>
+        <w:t xml:space="preserve">. </w:t>
+      </w:r>
+      <w:r>
+        <w:rPr>
+          <w:lang w:val="en-US"/>
+        </w:rPr>
+        <w:t xml:space="preserve">The results we bring about the CNN method are there in a qualitative comparison purpose. </w:t>
+      </w:r>
+      <w:r>
+        <w:rPr>
+          <w:lang w:val="en-US"/>
+        </w:rPr>
+        <w:t>A</w:t>
+      </w:r>
+      <w:r>
+        <w:rPr>
+          <w:lang w:val="en-US"/>
+        </w:rPr>
+        <w:t>s this</w:t>
+      </w:r>
+      <w:r>
+        <w:rPr>
+          <w:lang w:val="en-US"/>
+        </w:rPr>
+        <w:t xml:space="preserve"> method</w:t>
+      </w:r>
+      <w:r>
+        <w:rPr>
+          <w:lang w:val="en-US"/>
+        </w:rPr>
+        <w:t xml:space="preserve"> goes beyond MALIS </w:t>
+      </w:r>
+      <w:r>
+        <w:rPr>
+          <w:lang w:val="en-US"/>
+        </w:rPr>
+        <w:t xml:space="preserve">class’ </w:t>
+      </w:r>
+      <w:r>
+        <w:rPr>
+          <w:lang w:val="en-US"/>
+        </w:rPr>
+        <w:t xml:space="preserve">content, we did not want to spend too much </w:t>
+      </w:r>
+      <w:r>
+        <w:rPr>
+          <w:lang w:val="en-US"/>
+        </w:rPr>
+        <w:t xml:space="preserve">of our </w:t>
+      </w:r>
+      <w:r>
+        <w:rPr>
+          <w:lang w:val="en-US"/>
+        </w:rPr>
+        <w:t xml:space="preserve">means on that. Thus, in the first implementation, we simply took the same hyper-parameters than in [1] : learning rate = 0.001, L2 regularization constant = 0.0001, batch size=64, etc. </w:t>
+      </w:r>
+      <w:r>
+        <w:rPr>
+          <w:lang w:val="en-US"/>
+        </w:rPr>
+        <w:t xml:space="preserve">Then, we tuned the hyper-parameters in order to see qualitatively if we could have some relevant </w:t>
+      </w:r>
+      <w:r>
+        <w:rPr>
+          <w:lang w:val="en-US"/>
+        </w:rPr>
+        <w:t xml:space="preserve">impact. </w:t>
+      </w:r>
+      <w:r>
+        <w:rPr>
+          <w:lang w:val="en-US"/>
+        </w:rPr>
+        <w:t>The results achieved with this first  set of experiment gave us reassuring results. Convergence on the training data is always achieved</w:t>
+      </w:r>
+      <w:r>
+        <w:rPr>
+          <w:lang w:val="en-US"/>
+        </w:rPr>
+        <w:t xml:space="preserve"> without having any more work to do. But then, the important number to look at is the accuracy on the validation set : </w:t>
+      </w:r>
+      <w:r>
+        <w:rPr>
+          <w:b/>
+          <w:lang w:val="en-US"/>
+        </w:rPr>
+        <w:t>every training session led to at least one epoch with an accuracy of 50%</w:t>
+      </w:r>
+      <w:r>
+        <w:rPr>
+          <w:lang w:val="en-US"/>
+        </w:rPr>
+        <w:t>. This was perfect to compare to the MLP.</w:t>
+      </w:r>
+      <w:r>
+        <w:rPr>
+          <w:lang w:val="en-US"/>
+        </w:rPr>
+        <w:t xml:space="preserve"> T</w:t>
+      </w:r>
+      <w:r>
+        <w:rPr>
+          <w:lang w:val="en-US"/>
+        </w:rPr>
+        <w:t xml:space="preserve">his stays below most of the classical Signal Processing algorithm and is below [1] results. However, this meant something significant for us : the model would </w:t>
+      </w:r>
+      <w:r>
+        <w:rPr>
+          <w:lang w:val="en-US"/>
+        </w:rPr>
+        <w:t xml:space="preserve">be predicting the correct key half the time on data it has never seen (provided data is of the correct genre). This is already better than what a lot of amateur musicians can do and even if it is not enough to hope for a real-world application, further work can give hope for better results. Secondly, this confirmed that our Pre-Processing of data was not that bad as CNN gave better results than MLP. Furthermore, one should keep in mind that we only take 20sc of the audio </w:t>
+      </w:r>
+      <w:r>
+        <w:rPr>
+          <w:lang w:val="en-US"/>
+        </w:rPr>
+        <w:t xml:space="preserve">to build our </w:t>
+      </w:r>
+      <w:r>
+        <w:rPr>
+          <w:lang w:val="en-US"/>
+        </w:rPr>
+        <w:t xml:space="preserve">input </w:t>
+      </w:r>
+      <w:r>
+        <w:rPr>
+          <w:lang w:val="en-US"/>
+        </w:rPr>
+        <w:t>(</w:t>
+      </w:r>
+      <w:r>
+        <w:rPr>
+          <w:lang w:val="en-US"/>
+        </w:rPr>
+        <w:t>similarly to [5]</w:t>
+      </w:r>
+      <w:r>
+        <w:rPr>
+          <w:lang w:val="en-US"/>
+        </w:rPr>
+        <w:t>)</w:t>
+      </w:r>
+      <w:r>
+        <w:rPr>
+          <w:lang w:val="en-US"/>
+        </w:rPr>
+        <w:t xml:space="preserve"> and that we achieve accuracy results on testing sets</w:t>
+      </w:r>
+      <w:r>
+        <w:rPr>
+          <w:lang w:val="en-US"/>
+        </w:rPr>
+        <w:t xml:space="preserve"> comparable to [5]</w:t>
+      </w:r>
+      <w:r>
+        <w:rPr>
+          <w:lang w:val="en-US"/>
+        </w:rPr>
+        <w:t>.</w:t>
+      </w:r>
+    </w:p>
+    <w:p>
+      <w:pPr>
         <w:rPr>
           <w:sz w:val="22"/>
           <w:szCs w:val="22"/>
           <w:lang w:val="en-US"/>
         </w:rPr>
-        <w:tab/>
-      </w:r>
-      <w:r>
-        <w:rPr>
-          <w:sz w:val="22"/>
-          <w:szCs w:val="22"/>
-          <w:lang w:val="en-US"/>
-        </w:rPr>
-        <w:t>All the results following were achieved using the biggest dataset (</w:t>
-      </w:r>
-      <w:proofErr w:type="spellStart"/>
-      <w:r>
-        <w:rPr>
-          <w:sz w:val="22"/>
-          <w:szCs w:val="22"/>
-          <w:lang w:val="en-US"/>
-        </w:rPr>
-        <w:t>Giantsteps</w:t>
-      </w:r>
-      <w:proofErr w:type="spellEnd"/>
-      <w:r>
-        <w:rPr>
-          <w:sz w:val="22"/>
-          <w:szCs w:val="22"/>
-          <w:lang w:val="en-US"/>
-        </w:rPr>
-        <w:t xml:space="preserve"> MTG key) for training, and the smallest </w:t>
-      </w:r>
-      <w:r>
-        <w:rPr>
-          <w:sz w:val="22"/>
-          <w:szCs w:val="22"/>
-          <w:lang w:val="en-US"/>
-        </w:rPr>
-        <w:t>(</w:t>
-      </w:r>
-      <w:proofErr w:type="spellStart"/>
-      <w:r>
-        <w:rPr>
-          <w:sz w:val="22"/>
-          <w:szCs w:val="22"/>
-          <w:lang w:val="en-US"/>
-        </w:rPr>
-        <w:t>Giantsteps</w:t>
-      </w:r>
-      <w:proofErr w:type="spellEnd"/>
-      <w:r>
-        <w:rPr>
-          <w:sz w:val="22"/>
-          <w:szCs w:val="22"/>
-          <w:lang w:val="en-US"/>
-        </w:rPr>
-        <w:t xml:space="preserve"> key) </w:t>
-      </w:r>
-      <w:r>
-        <w:rPr>
-          <w:sz w:val="22"/>
-          <w:szCs w:val="22"/>
-          <w:lang w:val="en-US"/>
-        </w:rPr>
-        <w:t xml:space="preserve">for </w:t>
-      </w:r>
-      <w:r>
-        <w:rPr>
-          <w:sz w:val="22"/>
-          <w:szCs w:val="22"/>
-          <w:lang w:val="en-US"/>
-        </w:rPr>
-        <w:t>testing</w:t>
-      </w:r>
-      <w:r>
-        <w:rPr>
-          <w:sz w:val="22"/>
-          <w:szCs w:val="22"/>
-          <w:lang w:val="en-US"/>
-        </w:rPr>
-        <w:t xml:space="preserve">. </w:t>
-      </w:r>
-      <w:r>
-        <w:rPr>
-          <w:sz w:val="22"/>
-          <w:szCs w:val="22"/>
-          <w:lang w:val="en-US"/>
-        </w:rPr>
-        <w:t xml:space="preserve">The results we bring about the CNN method are there in a qualitative comparison purpose. </w:t>
-      </w:r>
-      <w:r>
-        <w:rPr>
-          <w:sz w:val="22"/>
-          <w:szCs w:val="22"/>
-          <w:lang w:val="en-US"/>
-        </w:rPr>
-        <w:t>A</w:t>
-      </w:r>
-      <w:r>
-        <w:rPr>
-          <w:sz w:val="22"/>
-          <w:szCs w:val="22"/>
-          <w:lang w:val="en-US"/>
-        </w:rPr>
-        <w:t>s this</w:t>
-      </w:r>
-      <w:r>
-        <w:rPr>
-          <w:sz w:val="22"/>
-          <w:szCs w:val="22"/>
-          <w:lang w:val="en-US"/>
-        </w:rPr>
-        <w:t xml:space="preserve"> method</w:t>
-      </w:r>
-      <w:r>
-        <w:rPr>
-          <w:sz w:val="22"/>
-          <w:szCs w:val="22"/>
-          <w:lang w:val="en-US"/>
-        </w:rPr>
-        <w:t xml:space="preserve"> goes beyond MALIS </w:t>
-      </w:r>
-      <w:r>
-        <w:rPr>
-          <w:sz w:val="22"/>
-          <w:szCs w:val="22"/>
-          <w:lang w:val="en-US"/>
-        </w:rPr>
-        <w:t xml:space="preserve">class’ </w:t>
-      </w:r>
-      <w:r>
-        <w:rPr>
-          <w:sz w:val="22"/>
-          <w:szCs w:val="22"/>
-          <w:lang w:val="en-US"/>
-        </w:rPr>
-        <w:t xml:space="preserve">content, we did not want to spend too much </w:t>
-      </w:r>
-      <w:r>
-        <w:rPr>
-          <w:sz w:val="22"/>
-          <w:szCs w:val="22"/>
-          <w:lang w:val="en-US"/>
-        </w:rPr>
-        <w:t xml:space="preserve">of our </w:t>
-      </w:r>
-      <w:r>
-        <w:rPr>
-          <w:sz w:val="22"/>
-          <w:szCs w:val="22"/>
-          <w:lang w:val="en-US"/>
-        </w:rPr>
-        <w:t xml:space="preserve">means on that. Thus, in the first implementation, we simply took the same hyper-parameters than in [1] : learning rate = 0.001, L2 regularization constant = 0.0001, batch size=64, etc. </w:t>
-      </w:r>
-      <w:r>
-        <w:rPr>
-          <w:sz w:val="22"/>
-          <w:szCs w:val="22"/>
-          <w:lang w:val="en-US"/>
-        </w:rPr>
-        <w:t xml:space="preserve">Then, we tuned the hyper-parameters in order to see qualitatively if we could have some relevant </w:t>
-      </w:r>
-      <w:r>
-        <w:rPr>
-          <w:sz w:val="22"/>
-          <w:szCs w:val="22"/>
-          <w:lang w:val="en-US"/>
-        </w:rPr>
-        <w:t xml:space="preserve">impact. </w:t>
-      </w:r>
-      <w:r>
-        <w:rPr>
-          <w:sz w:val="22"/>
-          <w:szCs w:val="22"/>
-          <w:lang w:val="en-US"/>
-        </w:rPr>
-        <w:t>The results achieved with this first  set of experiment gave us reassuring results. Convergence on the training data is always achieved</w:t>
-      </w:r>
-      <w:r>
-        <w:rPr>
-          <w:sz w:val="22"/>
-          <w:szCs w:val="22"/>
-          <w:lang w:val="en-US"/>
-        </w:rPr>
-        <w:t xml:space="preserve"> without having any more work to do. But then, the important number to look at is the accuracy on the validation set : </w:t>
-      </w:r>
-      <w:r>
-        <w:rPr>
-          <w:b/>
-          <w:sz w:val="22"/>
-          <w:szCs w:val="22"/>
-          <w:lang w:val="en-US"/>
-        </w:rPr>
-        <w:t>every training session led to at least one epoch with an accuracy of 50%</w:t>
-      </w:r>
-      <w:r>
-        <w:rPr>
-          <w:sz w:val="22"/>
-          <w:szCs w:val="22"/>
-          <w:lang w:val="en-US"/>
-        </w:rPr>
-        <w:t>. This was perfect to compare to the MLP.</w:t>
-      </w:r>
-      <w:r>
-        <w:rPr>
-          <w:sz w:val="22"/>
-          <w:szCs w:val="22"/>
-          <w:lang w:val="en-US"/>
-        </w:rPr>
-        <w:t xml:space="preserve"> T</w:t>
-      </w:r>
-      <w:r>
-        <w:rPr>
-          <w:sz w:val="22"/>
-          <w:szCs w:val="22"/>
-          <w:lang w:val="en-US"/>
-        </w:rPr>
-        <w:t xml:space="preserve">his stays below most of the classical Signal Processing algorithm and is below [1] results. However, this meant something significant for us : the model would </w:t>
-      </w:r>
-      <w:r>
-        <w:rPr>
-          <w:sz w:val="22"/>
-          <w:szCs w:val="22"/>
-          <w:lang w:val="en-US"/>
-        </w:rPr>
-        <w:t xml:space="preserve">be predicting the correct key half the time on data it has never seen (provided data is of the correct genre). This is already better than what a lot of amateur musicians can do and even if it is not enough to hope for a real-world application, further work can give hope for better results. Secondly, this confirmed that our Pre-Processing of data was not that bad as CNN gave better results than MLP. Furthermore, one should keep in mind that we only take 20sc of the audio </w:t>
-      </w:r>
-      <w:r>
-        <w:rPr>
-          <w:sz w:val="22"/>
-          <w:szCs w:val="22"/>
-          <w:lang w:val="en-US"/>
-        </w:rPr>
-        <w:t xml:space="preserve">to build our </w:t>
-      </w:r>
-      <w:r>
-        <w:rPr>
-          <w:sz w:val="22"/>
-          <w:szCs w:val="22"/>
-          <w:lang w:val="en-US"/>
-        </w:rPr>
-        <w:t xml:space="preserve">input </w:t>
-      </w:r>
-      <w:r>
-        <w:rPr>
-          <w:sz w:val="22"/>
-          <w:szCs w:val="22"/>
-          <w:lang w:val="en-US"/>
-        </w:rPr>
-        <w:t>(</w:t>
-      </w:r>
-      <w:r>
-        <w:rPr>
-          <w:sz w:val="22"/>
-          <w:szCs w:val="22"/>
-          <w:lang w:val="en-US"/>
-        </w:rPr>
-        <w:t>similarly to [5]</w:t>
-      </w:r>
-      <w:r>
-        <w:rPr>
-          <w:sz w:val="22"/>
-          <w:szCs w:val="22"/>
-          <w:lang w:val="en-US"/>
-        </w:rPr>
-        <w:t>)</w:t>
-      </w:r>
-      <w:r>
-        <w:rPr>
-          <w:sz w:val="22"/>
-          <w:szCs w:val="22"/>
-          <w:lang w:val="en-US"/>
-        </w:rPr>
-        <w:t xml:space="preserve"> and that we achieve accuracy results on testing sets</w:t>
-      </w:r>
-      <w:r>
-        <w:rPr>
-          <w:sz w:val="22"/>
-          <w:szCs w:val="22"/>
-          <w:lang w:val="en-US"/>
-        </w:rPr>
-        <w:t xml:space="preserve"> comparable to [5]</w:t>
-      </w:r>
-      <w:r>
-        <w:rPr>
-          <w:sz w:val="22"/>
-          <w:szCs w:val="22"/>
-          <w:lang w:val="en-US"/>
-        </w:rPr>
-        <w:t>.</w:t>
-      </w:r>
-      <w:bookmarkStart w:id="0" w:name="_GoBack"/>
-      <w:bookmarkEnd w:id="0"/>
+      </w:pPr>
     </w:p>
     <w:p>
       <w:pPr>
@@ -2870,36 +2400,23 @@
     </w:p>
     <w:p>
       <w:pPr>
-        <w:rPr>
-          <w:sz w:val="22"/>
-          <w:szCs w:val="22"/>
-          <w:lang w:val="en-US"/>
-        </w:rPr>
-      </w:pPr>
-      <w:r>
-        <w:rPr>
-          <w:sz w:val="22"/>
-          <w:szCs w:val="22"/>
-          <w:lang w:val="en-US"/>
-        </w:rPr>
-        <w:t>We are going to multiply the experiments on the MLP to find the most suitable parameters and try to obtain a more convenient accuracy. We are also going to implement methods to avoid overfitting as seen in the courses.</w:t>
-      </w:r>
-    </w:p>
-    <w:p>
-      <w:pPr>
-        <w:rPr>
-          <w:sz w:val="22"/>
-          <w:szCs w:val="22"/>
-          <w:lang w:val="en-US"/>
-        </w:rPr>
-      </w:pPr>
-      <w:r>
-        <w:rPr>
-          <w:sz w:val="22"/>
-          <w:szCs w:val="22"/>
-          <w:lang w:val="en-US"/>
-        </w:rPr>
-        <w:t xml:space="preserve">After that, we would like to try convolutional neural networks (CNN) having spectrograms as input (as it produced better results). We are expecting CNNs to be more efficient than our MLP solution. </w:t>
+        <w:ind w:firstLine="708"/>
+        <w:jc w:val="both"/>
+        <w:rPr>
+          <w:lang w:val="en-US"/>
+        </w:rPr>
+      </w:pPr>
+      <w:r>
+        <w:rPr>
+          <w:lang w:val="en-US"/>
+        </w:rPr>
+        <w:t>We did most of what we know and learnt this semester to test if a classical Machine Learning algorithm could solve one of musicians most regular problem : finding the key of a song. This was something nobody (that we found) had tried and reported on.</w:t>
+      </w:r>
+      <w:r>
+        <w:rPr>
+          <w:lang w:val="en-US"/>
+        </w:rPr>
+        <w:t xml:space="preserve"> Hence, as we expected, MLP was not powerful enough method to achieve this task. Or if it is, deep learning methods leads to easier implementation for better results. Indeed, CNNs is still the method that brought us the best results</w:t>
       </w:r>
     </w:p>
     <w:p>
@@ -2932,37 +2449,21 @@
         <w:rPr>
           <w:lang w:val="en-US"/>
         </w:rPr>
-        <w:t xml:space="preserve">Datasets: </w:t>
-      </w:r>
-      <w:proofErr w:type="spellStart"/>
-      <w:r>
-        <w:rPr>
-          <w:lang w:val="en-US"/>
-        </w:rPr>
-        <w:t>Mirado</w:t>
-      </w:r>
-      <w:proofErr w:type="spellEnd"/>
-    </w:p>
-    <w:p>
-      <w:pPr>
-        <w:rPr>
-          <w:lang w:val="en-US"/>
-        </w:rPr>
-      </w:pPr>
-      <w:r>
-        <w:rPr>
-          <w:lang w:val="en-US"/>
-        </w:rPr>
-        <w:t xml:space="preserve">Data preparation (chromagram and spectrogram + automation of data preparation): Pierre and </w:t>
-      </w:r>
-      <w:proofErr w:type="spellStart"/>
-      <w:r>
-        <w:rPr>
-          <w:lang w:val="en-US"/>
-        </w:rPr>
-        <w:t>Mirado</w:t>
-      </w:r>
-      <w:proofErr w:type="spellEnd"/>
+        <w:t>Datasets: Mirado</w:t>
+      </w:r>
+    </w:p>
+    <w:p>
+      <w:pPr>
+        <w:rPr>
+          <w:lang w:val="en-US"/>
+        </w:rPr>
+      </w:pPr>
+      <w:r>
+        <w:rPr>
+          <w:lang w:val="en-US"/>
+        </w:rPr>
+        <w:t>Data preparation (chromagram and spectrogram + automation of data preparation): Pierre and Mirado</w:t>
+      </w:r>
     </w:p>
     <w:p>
       <w:pPr>
@@ -3083,6 +2584,7 @@
         <w:rPr>
           <w:lang w:val="en-US"/>
         </w:rPr>
+        <w:lastRenderedPageBreak/>
         <w:t xml:space="preserve">[5] </w:t>
       </w:r>
       <w:r>
@@ -3126,28 +2628,19 @@
     </w:p>
     <w:p>
       <w:r>
-        <w:t xml:space="preserve">Constant Q </w:t>
-      </w:r>
-      <w:proofErr w:type="spellStart"/>
-      <w:r>
-        <w:t>transform</w:t>
-      </w:r>
-      <w:proofErr w:type="spellEnd"/>
-      <w:r>
-        <w:t xml:space="preserve"> : https://core.ac.uk/download/pdf/144846462.pdf </w:t>
-      </w:r>
-    </w:p>
-    <w:p>
-      <w:pPr>
-        <w:rPr>
-          <w:lang w:val="en-US"/>
-        </w:rPr>
-      </w:pPr>
-      <w:r>
-        <w:rPr>
-          <w:lang w:val="en-US"/>
-        </w:rPr>
-        <w:lastRenderedPageBreak/>
+        <w:t xml:space="preserve">Constant Q transform : https://core.ac.uk/download/pdf/144846462.pdf </w:t>
+      </w:r>
+    </w:p>
+    <w:p>
+      <w:pPr>
+        <w:rPr>
+          <w:lang w:val="en-US"/>
+        </w:rPr>
+      </w:pPr>
+      <w:r>
+        <w:rPr>
+          <w:lang w:val="en-US"/>
+        </w:rPr>
         <w:t xml:space="preserve">Method Estimation learning rate : https://towardsdatascience.com/estimating-optimal- learning-rate-for-a-deep-neural-network-ce32f2556ce0 </w:t>
       </w:r>
     </w:p>
@@ -3216,18 +2709,7 @@
         <w:t xml:space="preserve">https://github.com/GiantSteps/giantsteps-mtg-key-dataset </w:t>
       </w:r>
     </w:p>
-    <w:p>
-      <w:pPr>
-        <w:rPr>
-          <w:lang w:val="en-US"/>
-        </w:rPr>
-      </w:pPr>
-    </w:p>
-    <w:p>
-      <w:r>
-        <w:t xml:space="preserve">6 </w:t>
-      </w:r>
-    </w:p>
+    <w:p/>
     <w:p/>
     <w:sectPr>
       <w:pgSz w:w="11900" w:h="16840"/>

--- a/MALIS REPORT.docx
+++ b/MALIS REPORT.docx
@@ -102,7 +102,21 @@
         <w:rPr>
           <w:lang w:val="en-US"/>
         </w:rPr>
-        <w:t>Difficulty of machine learning key-estimation is that each genre has a different relation to the key and the frequencies hit are different between genres. Estimating the key of an acoustic guitar song is different than for an EDM song. Also, classical music doesn't have a single key for the whole duration of the song. For developing purposes, we chose to focus on songs having a single key and our method will focus on EDM-genre data : Giantsteps (604 audio</w:t>
+        <w:t xml:space="preserve">Difficulty of machine learning key-estimation is that each genre has a different relation to the key and the frequencies hit are different between genres. Estimating the key of an acoustic guitar song is different than for an EDM song. Also, classical music doesn't have a single key for the whole duration of the song. For developing purposes, we chose to focus on songs having a single key and our method will focus on EDM-genre data : </w:t>
+      </w:r>
+      <w:proofErr w:type="spellStart"/>
+      <w:r>
+        <w:rPr>
+          <w:lang w:val="en-US"/>
+        </w:rPr>
+        <w:t>Giantsteps</w:t>
+      </w:r>
+      <w:proofErr w:type="spellEnd"/>
+      <w:r>
+        <w:rPr>
+          <w:lang w:val="en-US"/>
+        </w:rPr>
+        <w:t xml:space="preserve"> (604 audio</w:t>
       </w:r>
       <w:r>
         <w:rPr>
@@ -114,7 +128,21 @@
         <w:rPr>
           <w:lang w:val="en-US"/>
         </w:rPr>
-        <w:t>), Giantsteps MTG (</w:t>
+        <w:t xml:space="preserve">), </w:t>
+      </w:r>
+      <w:proofErr w:type="spellStart"/>
+      <w:r>
+        <w:rPr>
+          <w:lang w:val="en-US"/>
+        </w:rPr>
+        <w:t>Giantsteps</w:t>
+      </w:r>
+      <w:proofErr w:type="spellEnd"/>
+      <w:r>
+        <w:rPr>
+          <w:lang w:val="en-US"/>
+        </w:rPr>
+        <w:t xml:space="preserve"> MTG (</w:t>
       </w:r>
       <w:r>
         <w:rPr>
@@ -1244,7 +1272,21 @@
         <w:rPr>
           <w:lang w:val="en-US"/>
         </w:rPr>
-        <w:t xml:space="preserve">. As too many features would lead the system to have trouble training well, this is why we are working with a light structure such as a chromagram. We used sklearn to implement a Multi Layer Perceptron (MLP) to perform the classification job. </w:t>
+        <w:t xml:space="preserve">. As too many features would lead the system to have trouble training well, this is why we are working with a light structure such as a chromagram. We used sklearn to implement a </w:t>
+      </w:r>
+      <w:proofErr w:type="spellStart"/>
+      <w:r>
+        <w:rPr>
+          <w:lang w:val="en-US"/>
+        </w:rPr>
+        <w:t>Multi Layer</w:t>
+      </w:r>
+      <w:proofErr w:type="spellEnd"/>
+      <w:r>
+        <w:rPr>
+          <w:lang w:val="en-US"/>
+        </w:rPr>
+        <w:t xml:space="preserve"> Perceptron (MLP) to perform the classification job. </w:t>
       </w:r>
     </w:p>
     <w:p>
@@ -1294,7 +1336,21 @@
         <w:rPr>
           <w:lang w:val="en-US"/>
         </w:rPr>
-        <w:t>We fixed the architecture to 3 hidden layers with respectively 100, 50, 30 neurons per layer and we use ReLU as activation function for every layer.</w:t>
+        <w:t xml:space="preserve">We fixed the architecture to 3 hidden layers with respectively 100, 50, 30 neurons per layer and we use </w:t>
+      </w:r>
+      <w:proofErr w:type="spellStart"/>
+      <w:r>
+        <w:rPr>
+          <w:lang w:val="en-US"/>
+        </w:rPr>
+        <w:t>ReLU</w:t>
+      </w:r>
+      <w:proofErr w:type="spellEnd"/>
+      <w:r>
+        <w:rPr>
+          <w:lang w:val="en-US"/>
+        </w:rPr>
+        <w:t xml:space="preserve"> as activation function for every layer.</w:t>
       </w:r>
     </w:p>
     <w:p>
@@ -1425,7 +1481,27 @@
                                 <w:szCs w:val="16"/>
                                 <w:lang w:val="en-US"/>
                               </w:rPr>
-                              <w:t>output of Keras.summary()</w:t>
+                              <w:t xml:space="preserve">output of </w:t>
+                            </w:r>
+                            <w:proofErr w:type="spellStart"/>
+                            <w:r>
+                              <w:rPr>
+                                <w:i/>
+                                <w:sz w:val="16"/>
+                                <w:szCs w:val="16"/>
+                                <w:lang w:val="en-US"/>
+                              </w:rPr>
+                              <w:t>Keras.summary</w:t>
+                            </w:r>
+                            <w:proofErr w:type="spellEnd"/>
+                            <w:r>
+                              <w:rPr>
+                                <w:i/>
+                                <w:sz w:val="16"/>
+                                <w:szCs w:val="16"/>
+                                <w:lang w:val="en-US"/>
+                              </w:rPr>
+                              <w:t>()</w:t>
                             </w:r>
                             <w:r>
                               <w:rPr>
@@ -1516,7 +1592,27 @@
                           <w:szCs w:val="16"/>
                           <w:lang w:val="en-US"/>
                         </w:rPr>
-                        <w:t>output of Keras.summary()</w:t>
+                        <w:t xml:space="preserve">output of </w:t>
+                      </w:r>
+                      <w:proofErr w:type="spellStart"/>
+                      <w:r>
+                        <w:rPr>
+                          <w:i/>
+                          <w:sz w:val="16"/>
+                          <w:szCs w:val="16"/>
+                          <w:lang w:val="en-US"/>
+                        </w:rPr>
+                        <w:t>Keras.summary</w:t>
+                      </w:r>
+                      <w:proofErr w:type="spellEnd"/>
+                      <w:r>
+                        <w:rPr>
+                          <w:i/>
+                          <w:sz w:val="16"/>
+                          <w:szCs w:val="16"/>
+                          <w:lang w:val="en-US"/>
+                        </w:rPr>
+                        <w:t>()</w:t>
                       </w:r>
                       <w:r>
                         <w:rPr>
@@ -1614,13 +1710,41 @@
         <w:rPr>
           <w:lang w:val="en-US"/>
         </w:rPr>
-        <w:t xml:space="preserve"> uses ReLu activation function </w:t>
-      </w:r>
-      <w:r>
-        <w:rPr>
-          <w:lang w:val="en-US"/>
-        </w:rPr>
-        <w:t>except the last dense layer which uses Softmax.</w:t>
+        <w:t xml:space="preserve"> uses </w:t>
+      </w:r>
+      <w:proofErr w:type="spellStart"/>
+      <w:r>
+        <w:rPr>
+          <w:lang w:val="en-US"/>
+        </w:rPr>
+        <w:t>ReLu</w:t>
+      </w:r>
+      <w:proofErr w:type="spellEnd"/>
+      <w:r>
+        <w:rPr>
+          <w:lang w:val="en-US"/>
+        </w:rPr>
+        <w:t xml:space="preserve"> activation function </w:t>
+      </w:r>
+      <w:r>
+        <w:rPr>
+          <w:lang w:val="en-US"/>
+        </w:rPr>
+        <w:t xml:space="preserve">except the last dense layer which uses </w:t>
+      </w:r>
+      <w:proofErr w:type="spellStart"/>
+      <w:r>
+        <w:rPr>
+          <w:lang w:val="en-US"/>
+        </w:rPr>
+        <w:t>Softmax</w:t>
+      </w:r>
+      <w:proofErr w:type="spellEnd"/>
+      <w:r>
+        <w:rPr>
+          <w:lang w:val="en-US"/>
+        </w:rPr>
+        <w:t>.</w:t>
       </w:r>
     </w:p>
     <w:p>
@@ -1638,8 +1762,6 @@
           <w:lang w:val="en-US"/>
         </w:rPr>
       </w:pPr>
-      <w:bookmarkStart w:id="0" w:name="_GoBack"/>
-      <w:bookmarkEnd w:id="0"/>
       <w:r>
         <w:rPr>
           <w:noProof/>
@@ -1769,14 +1891,29 @@
         <w:ind w:firstLine="708"/>
         <w:jc w:val="both"/>
         <w:rPr>
-          <w:lang w:val="en-US"/>
-        </w:rPr>
-      </w:pPr>
-      <w:r>
-        <w:rPr>
-          <w:lang w:val="en-US"/>
-        </w:rPr>
-        <w:t xml:space="preserve">All preliminary experiments were made using the smallest data set (Giantsteps key). </w:t>
+          <w:color w:val="000000" w:themeColor="text1"/>
+          <w:lang w:val="en-US"/>
+        </w:rPr>
+      </w:pPr>
+      <w:r>
+        <w:rPr>
+          <w:lang w:val="en-US"/>
+        </w:rPr>
+        <w:t>All preliminary experiments were made using the smallest data set (</w:t>
+      </w:r>
+      <w:proofErr w:type="spellStart"/>
+      <w:r>
+        <w:rPr>
+          <w:lang w:val="en-US"/>
+        </w:rPr>
+        <w:t>Giantsteps</w:t>
+      </w:r>
+      <w:proofErr w:type="spellEnd"/>
+      <w:r>
+        <w:rPr>
+          <w:lang w:val="en-US"/>
+        </w:rPr>
+        <w:t xml:space="preserve"> key). </w:t>
       </w:r>
       <w:r>
         <w:rPr>
@@ -1802,6 +1939,7 @@
         </w:rPr>
         <w:t xml:space="preserve"> metric choice can be discussed (</w:t>
       </w:r>
+      <w:proofErr w:type="spellStart"/>
       <w:r>
         <w:rPr>
           <w:i/>
@@ -1809,6 +1947,7 @@
         </w:rPr>
         <w:t>cf</w:t>
       </w:r>
+      <w:proofErr w:type="spellEnd"/>
       <w:r>
         <w:rPr>
           <w:lang w:val="en-US"/>
@@ -1868,13 +2007,31 @@
         <w:rPr>
           <w:lang w:val="en-US"/>
         </w:rPr>
-        <w:t xml:space="preserve"> First experiments were made with the chromagrams. However, testing different architectures, different learning rates, these preliminaries experiments led us to quickly abandon this input type as it didn’t achieve any good accuracy results</w:t>
-      </w:r>
-      <w:r>
-        <w:rPr>
-          <w:lang w:val="en-US"/>
-        </w:rPr>
-        <w:t xml:space="preserve"> even on training data </w:t>
+        <w:t xml:space="preserve"> First experiments were made with the chromagrams. However, testing different architectures, different learning rates, these preliminaries experiments led us to </w:t>
+      </w:r>
+      <w:r>
+        <w:rPr>
+          <w:lang w:val="en-US"/>
+        </w:rPr>
+        <w:t xml:space="preserve">think that this data structure could not work even when </w:t>
+      </w:r>
+      <w:r>
+        <w:rPr>
+          <w:lang w:val="en-US"/>
+        </w:rPr>
+        <w:t>training</w:t>
+      </w:r>
+      <w:r>
+        <w:rPr>
+          <w:lang w:val="en-US"/>
+        </w:rPr>
+        <w:t xml:space="preserve"> the</w:t>
+      </w:r>
+      <w:r>
+        <w:rPr>
+          <w:lang w:val="en-US"/>
+        </w:rPr>
+        <w:t xml:space="preserve"> data </w:t>
       </w:r>
       <w:r>
         <w:rPr>
@@ -1902,7 +2059,7 @@
           <w:color w:val="000000" w:themeColor="text1"/>
           <w:lang w:val="en-US"/>
         </w:rPr>
-        <w:t>)</w:t>
+        <w:t>.</w:t>
       </w:r>
       <w:r>
         <w:rPr>
@@ -1934,7 +2091,13 @@
         <w:rPr>
           <w:lang w:val="en-US"/>
         </w:rPr>
-        <w:t xml:space="preserve">Excellent accuracy was reached on the training data but this led to hard overfitting </w:t>
+        <w:t>Good</w:t>
+      </w:r>
+      <w:r>
+        <w:rPr>
+          <w:lang w:val="en-US"/>
+        </w:rPr>
+        <w:t xml:space="preserve"> accuracy was reached on the training data but this led to hard overfitting </w:t>
       </w:r>
       <w:r>
         <w:rPr>
@@ -1947,7 +2110,7 @@
           <w:b/>
           <w:lang w:val="en-US"/>
         </w:rPr>
-        <w:t>95-100</w:t>
+        <w:t>80</w:t>
       </w:r>
       <w:r>
         <w:rPr>
@@ -2010,17 +2173,44 @@
         </w:rPr>
         <w:t xml:space="preserve"> </w:t>
       </w:r>
-      <w:r>
-        <w:rPr>
-          <w:lang w:val="en-US"/>
-        </w:rPr>
-        <w:t xml:space="preserve">What surprised us is that the training process is not too long compared to the training process with chromagrams with the same architecture. Not all the experiments done on chromagrams were done on spectrograms yet but the little done tends to show that this is a better data to work with. Excellent accuracy was reached on the training data but this led to hard overfitting (99% Training Data / 20% Test Data). </w:t>
-      </w:r>
-      <w:r>
-        <w:rPr>
-          <w:lang w:val="en-US"/>
-        </w:rPr>
-        <w:t xml:space="preserve">We used also added some L2 regularization methods with commonly used constants to see if this overfitting could be reduced. </w:t>
+      <w:proofErr w:type="gramStart"/>
+      <w:r>
+        <w:rPr>
+          <w:lang w:val="en-US"/>
+        </w:rPr>
+        <w:t>However</w:t>
+      </w:r>
+      <w:proofErr w:type="gramEnd"/>
+      <w:r>
+        <w:rPr>
+          <w:lang w:val="en-US"/>
+        </w:rPr>
+        <w:t xml:space="preserve"> training process was notably longer (</w:t>
+      </w:r>
+      <w:r>
+        <w:rPr>
+          <w:b/>
+          <w:lang w:val="en-US"/>
+        </w:rPr>
+        <w:t>more than 1 minute</w:t>
+      </w:r>
+      <w:r>
+        <w:rPr>
+          <w:lang w:val="en-US"/>
+        </w:rPr>
+        <w:t>).</w:t>
+      </w:r>
+      <w:r>
+        <w:rPr>
+          <w:lang w:val="en-US"/>
+        </w:rPr>
+        <w:t xml:space="preserve"> Not all the experiments done on chromagrams were done on spectrograms yet but the little done tends to show that this is a better data to work with. </w:t>
+      </w:r>
+      <w:r>
+        <w:rPr>
+          <w:lang w:val="en-US"/>
+        </w:rPr>
+        <w:t xml:space="preserve">We also added some L2 regularization methods with commonly used constants to see if this overfitting could be reduced. </w:t>
       </w:r>
       <w:r>
         <w:rPr>
@@ -2172,6 +2362,7 @@
     </w:p>
     <w:p>
       <w:pPr>
+        <w:jc w:val="both"/>
         <w:rPr>
           <w:lang w:val="en-US"/>
         </w:rPr>
@@ -2188,13 +2379,41 @@
         <w:rPr>
           <w:lang w:val="en-US"/>
         </w:rPr>
-        <w:t xml:space="preserve">All the results following were achieved using the biggest dataset (Giantsteps MTG key) for training, and the smallest </w:t>
-      </w:r>
-      <w:r>
-        <w:rPr>
-          <w:lang w:val="en-US"/>
-        </w:rPr>
-        <w:t xml:space="preserve">(Giantsteps key) </w:t>
+        <w:t>All the results following were achieved using the biggest dataset (</w:t>
+      </w:r>
+      <w:proofErr w:type="spellStart"/>
+      <w:r>
+        <w:rPr>
+          <w:lang w:val="en-US"/>
+        </w:rPr>
+        <w:t>Giantsteps</w:t>
+      </w:r>
+      <w:proofErr w:type="spellEnd"/>
+      <w:r>
+        <w:rPr>
+          <w:lang w:val="en-US"/>
+        </w:rPr>
+        <w:t xml:space="preserve"> MTG key) for training, and the smallest </w:t>
+      </w:r>
+      <w:r>
+        <w:rPr>
+          <w:lang w:val="en-US"/>
+        </w:rPr>
+        <w:t>(</w:t>
+      </w:r>
+      <w:proofErr w:type="spellStart"/>
+      <w:r>
+        <w:rPr>
+          <w:lang w:val="en-US"/>
+        </w:rPr>
+        <w:t>Giantsteps</w:t>
+      </w:r>
+      <w:proofErr w:type="spellEnd"/>
+      <w:r>
+        <w:rPr>
+          <w:lang w:val="en-US"/>
+        </w:rPr>
+        <w:t xml:space="preserve"> key) </w:t>
       </w:r>
       <w:r>
         <w:rPr>
@@ -2370,6 +2589,12 @@
           <w:lang w:val="en-US"/>
         </w:rPr>
         <w:t>.</w:t>
+      </w:r>
+      <w:r>
+        <w:rPr>
+          <w:lang w:val="en-US"/>
+        </w:rPr>
+        <w:t xml:space="preserve"> Finally, no data augmentation was done and this dataset is still really scarce for deep learning purpose so this result is probably around the best achievable with our assumptions.</w:t>
       </w:r>
     </w:p>
     <w:p>
@@ -2418,6 +2643,48 @@
         </w:rPr>
         <w:t xml:space="preserve"> Hence, as we expected, MLP was not powerful enough method to achieve this task. Or if it is, deep learning methods leads to easier implementation for better results. Indeed, CNNs is still the method that brought us the best results</w:t>
       </w:r>
+      <w:r>
+        <w:rPr>
+          <w:lang w:val="en-US"/>
+        </w:rPr>
+        <w:t xml:space="preserve">. In the future </w:t>
+      </w:r>
+      <w:r>
+        <w:rPr>
+          <w:lang w:val="en-US"/>
+        </w:rPr>
+        <w:t xml:space="preserve">(especially when we know more about deep learning methods), this method could be worked on more to try achieving at least as best as [1] results. </w:t>
+      </w:r>
+      <w:r>
+        <w:rPr>
+          <w:lang w:val="en-US"/>
+        </w:rPr>
+        <w:t xml:space="preserve">The scale of our training data is maybe one the major </w:t>
+      </w:r>
+      <w:r>
+        <w:rPr>
+          <w:lang w:val="en-US"/>
+        </w:rPr>
+        <w:t>parameter</w:t>
+      </w:r>
+      <w:r>
+        <w:rPr>
+          <w:lang w:val="en-US"/>
+        </w:rPr>
+        <w:t xml:space="preserve"> that stopped us </w:t>
+      </w:r>
+      <w:r>
+        <w:rPr>
+          <w:lang w:val="en-US"/>
+        </w:rPr>
+        <w:t>reaching</w:t>
+      </w:r>
+      <w:r>
+        <w:rPr>
+          <w:lang w:val="en-US"/>
+        </w:rPr>
+        <w:t xml:space="preserve"> better results so this should be something to work on in order to achieve a viable solution. Data augmentation for example is mentioned in several articles and can be promising.</w:t>
+      </w:r>
     </w:p>
     <w:p>
       <w:pPr>
@@ -2449,34 +2716,98 @@
         <w:rPr>
           <w:lang w:val="en-US"/>
         </w:rPr>
-        <w:t>Datasets: Mirado</w:t>
-      </w:r>
-    </w:p>
-    <w:p>
-      <w:pPr>
-        <w:rPr>
-          <w:lang w:val="en-US"/>
-        </w:rPr>
-      </w:pPr>
-      <w:r>
-        <w:rPr>
-          <w:lang w:val="en-US"/>
-        </w:rPr>
-        <w:t>Data preparation (chromagram and spectrogram + automation of data preparation): Pierre and Mirado</w:t>
-      </w:r>
-    </w:p>
-    <w:p>
-      <w:pPr>
-        <w:rPr>
-          <w:lang w:val="en-US"/>
-        </w:rPr>
-      </w:pPr>
-      <w:r>
-        <w:rPr>
-          <w:lang w:val="en-US"/>
-        </w:rPr>
-        <w:t xml:space="preserve">Neural Network: Pierre </w:t>
-      </w:r>
+        <w:t xml:space="preserve">Datasets: </w:t>
+      </w:r>
+      <w:proofErr w:type="spellStart"/>
+      <w:r>
+        <w:rPr>
+          <w:lang w:val="en-US"/>
+        </w:rPr>
+        <w:t>Mirado</w:t>
+      </w:r>
+      <w:proofErr w:type="spellEnd"/>
+    </w:p>
+    <w:p>
+      <w:pPr>
+        <w:rPr>
+          <w:lang w:val="en-US"/>
+        </w:rPr>
+      </w:pPr>
+      <w:r>
+        <w:rPr>
+          <w:lang w:val="en-US"/>
+        </w:rPr>
+        <w:t xml:space="preserve">Data preparation (chromagram and spectrogram + automation of data preparation): Pierre and </w:t>
+      </w:r>
+      <w:proofErr w:type="spellStart"/>
+      <w:r>
+        <w:rPr>
+          <w:lang w:val="en-US"/>
+        </w:rPr>
+        <w:t>Mirado</w:t>
+      </w:r>
+      <w:proofErr w:type="spellEnd"/>
+    </w:p>
+    <w:p>
+      <w:pPr>
+        <w:rPr>
+          <w:lang w:val="en-US"/>
+        </w:rPr>
+      </w:pPr>
+      <w:r>
+        <w:rPr>
+          <w:lang w:val="en-US"/>
+        </w:rPr>
+        <w:t>Neural Network</w:t>
+      </w:r>
+      <w:r>
+        <w:rPr>
+          <w:lang w:val="en-US"/>
+        </w:rPr>
+        <w:t xml:space="preserve"> architecture and preliminary experiments </w:t>
+      </w:r>
+      <w:r>
+        <w:rPr>
+          <w:lang w:val="en-US"/>
+        </w:rPr>
+        <w:t>: Pierre</w:t>
+      </w:r>
+    </w:p>
+    <w:p>
+      <w:pPr>
+        <w:rPr>
+          <w:lang w:val="en-US"/>
+        </w:rPr>
+      </w:pPr>
+      <w:r>
+        <w:rPr>
+          <w:lang w:val="en-US"/>
+        </w:rPr>
+        <w:t xml:space="preserve">Neural Network systematic optimization : </w:t>
+      </w:r>
+      <w:proofErr w:type="spellStart"/>
+      <w:r>
+        <w:rPr>
+          <w:lang w:val="en-US"/>
+        </w:rPr>
+        <w:t>Mirado</w:t>
+      </w:r>
+      <w:proofErr w:type="spellEnd"/>
+    </w:p>
+    <w:p>
+      <w:pPr>
+        <w:rPr>
+          <w:lang w:val="en-US"/>
+        </w:rPr>
+      </w:pPr>
+      <w:r>
+        <w:rPr>
+          <w:lang w:val="en-US"/>
+        </w:rPr>
+        <w:t>CNN experiments : Pierre</w:t>
+      </w:r>
+      <w:bookmarkStart w:id="0" w:name="_GoBack"/>
+      <w:bookmarkEnd w:id="0"/>
     </w:p>
     <w:p>
       <w:pPr>
@@ -2508,6 +2839,7 @@
         <w:rPr>
           <w:lang w:val="en-US"/>
         </w:rPr>
+        <w:lastRenderedPageBreak/>
         <w:t xml:space="preserve">[1] </w:t>
       </w:r>
       <w:r>
@@ -2584,7 +2916,6 @@
         <w:rPr>
           <w:lang w:val="en-US"/>
         </w:rPr>
-        <w:lastRenderedPageBreak/>
         <w:t xml:space="preserve">[5] </w:t>
       </w:r>
       <w:r>
@@ -2628,7 +2959,15 @@
     </w:p>
     <w:p>
       <w:r>
-        <w:t xml:space="preserve">Constant Q transform : https://core.ac.uk/download/pdf/144846462.pdf </w:t>
+        <w:t xml:space="preserve">Constant Q </w:t>
+      </w:r>
+      <w:proofErr w:type="spellStart"/>
+      <w:r>
+        <w:t>transform</w:t>
+      </w:r>
+      <w:proofErr w:type="spellEnd"/>
+      <w:r>
+        <w:t xml:space="preserve"> : https://core.ac.uk/download/pdf/144846462.pdf </w:t>
       </w:r>
     </w:p>
     <w:p>
